--- a/Changelog.docx
+++ b/Changelog.docx
@@ -1,14 +1,30 @@
 
 <file path=word/document.xml><?xml version="1.0" encoding="utf-8"?>
-<w:document xmlns:wpc="http://schemas.microsoft.com/office/word/2010/wordprocessingCanvas" xmlns:mc="http://schemas.openxmlformats.org/markup-compatibility/2006" xmlns:o="urn:schemas-microsoft-com:office:office" xmlns:r="http://schemas.openxmlformats.org/officeDocument/2006/relationships" xmlns:m="http://schemas.openxmlformats.org/officeDocument/2006/math" xmlns:v="urn:schemas-microsoft-com:vml" xmlns:wp14="http://schemas.microsoft.com/office/word/2010/wordprocessingDrawing" xmlns:wp="http://schemas.openxmlformats.org/drawingml/2006/wordprocessingDrawing" xmlns:w10="urn:schemas-microsoft-com:office:word" xmlns:w="http://schemas.openxmlformats.org/wordprocessingml/2006/main" xmlns:w14="http://schemas.microsoft.com/office/word/2010/wordml" xmlns:wpg="http://schemas.microsoft.com/office/word/2010/wordprocessingGroup" xmlns:wpi="http://schemas.microsoft.com/office/word/2010/wordprocessingInk" xmlns:wne="http://schemas.microsoft.com/office/word/2006/wordml" xmlns:wps="http://schemas.microsoft.com/office/word/2010/wordprocessingShape" mc:Ignorable="w14 wp14">
+<w:document xmlns:wpc="http://schemas.microsoft.com/office/word/2010/wordprocessingCanvas" xmlns:cx="http://schemas.microsoft.com/office/drawing/2014/chartex" xmlns:cx1="http://schemas.microsoft.com/office/drawing/2015/9/8/chartex" xmlns:mc="http://schemas.openxmlformats.org/markup-compatibility/2006" xmlns:o="urn:schemas-microsoft-com:office:office" xmlns:r="http://schemas.openxmlformats.org/officeDocument/2006/relationships" xmlns:m="http://schemas.openxmlformats.org/officeDocument/2006/math" xmlns:v="urn:schemas-microsoft-com:vml" xmlns:wp14="http://schemas.microsoft.com/office/word/2010/wordprocessingDrawing" xmlns:wp="http://schemas.openxmlformats.org/drawingml/2006/wordprocessingDrawing" xmlns:w10="urn:schemas-microsoft-com:office:word" xmlns:w="http://schemas.openxmlformats.org/wordprocessingml/2006/main" xmlns:w14="http://schemas.microsoft.com/office/word/2010/wordml" xmlns:w15="http://schemas.microsoft.com/office/word/2012/wordml" xmlns:w16se="http://schemas.microsoft.com/office/word/2015/wordml/symex" xmlns:wpg="http://schemas.microsoft.com/office/word/2010/wordprocessingGroup" xmlns:wpi="http://schemas.microsoft.com/office/word/2010/wordprocessingInk" xmlns:wne="http://schemas.microsoft.com/office/word/2006/wordml" xmlns:wps="http://schemas.microsoft.com/office/word/2010/wordprocessingShape" mc:Ignorable="w14 w15 w16se wp14">
   <w:body>
     <w:p>
       <w:pPr>
-        <w:pStyle w:val="PaperTitle"/>
         <w:spacing w:after="240"/>
-        <w:rPr>
+        <w:jc w:val="center"/>
+        <w:rPr>
+          <w:b/>
+          <w:sz w:val="28"/>
           <w:szCs w:val="28"/>
         </w:rPr>
+      </w:pPr>
+      <w:r>
+        <w:rPr>
+          <w:b/>
+          <w:sz w:val="28"/>
+          <w:szCs w:val="28"/>
+        </w:rPr>
+        <w:t>CHANGES TO TEMPLATES IN 2019</w:t>
+      </w:r>
+    </w:p>
+    <w:p>
+      <w:pPr>
+        <w:pStyle w:val="SubsectionHeading"/>
+        <w:spacing w:before="0"/>
         <w:sectPr>
           <w:footnotePr>
             <w:pos w:val="beneathText"/>
@@ -24,32 +40,14 @@
           <w:docGrid w:linePitch="360"/>
         </w:sectPr>
       </w:pPr>
-      <w:r>
-        <w:t>CHANGES TO TEMPLATE</w:t>
-      </w:r>
-      <w:r>
-        <w:t>s</w:t>
-      </w:r>
-      <w:r>
-        <w:t xml:space="preserve"> </w:t>
-      </w:r>
-      <w:r>
-        <w:t xml:space="preserve">IN </w:t>
-      </w:r>
-      <w:r>
-        <w:t>2018</w:t>
-      </w:r>
     </w:p>
     <w:p>
       <w:pPr>
         <w:pStyle w:val="SubsectionHeading"/>
-      </w:pPr>
-      <w:r>
-        <w:lastRenderedPageBreak/>
-        <w:t>Institute Address</w:t>
-      </w:r>
-      <w:r>
-        <w:t xml:space="preserve"> </w:t>
+        <w:spacing w:before="0"/>
+      </w:pPr>
+      <w:r>
+        <w:t xml:space="preserve">Authors and Institute Listing </w:t>
       </w:r>
     </w:p>
     <w:p>
@@ -58,22 +56,19 @@
         <w:spacing w:before="0"/>
         <w:ind w:firstLine="187"/>
         <w:jc w:val="both"/>
-      </w:pPr>
-      <w:r>
         <w:rPr>
           <w:i w:val="0"/>
           <w:sz w:val="20"/>
           <w:szCs w:val="20"/>
         </w:rPr>
-        <w:t>Postal code is opti</w:t>
-      </w:r>
+      </w:pPr>
       <w:r>
         <w:rPr>
           <w:i w:val="0"/>
           <w:sz w:val="20"/>
           <w:szCs w:val="20"/>
         </w:rPr>
-        <w:t>o</w:t>
+        <w:t>Inclusion of the postal code remains optional. The</w:t>
       </w:r>
       <w:r>
         <w:rPr>
@@ -81,6 +76,438 @@
           <w:sz w:val="20"/>
           <w:szCs w:val="20"/>
         </w:rPr>
+        <w:t xml:space="preserve"> </w:t>
+      </w:r>
+      <w:r>
+        <w:rPr>
+          <w:i w:val="0"/>
+          <w:sz w:val="20"/>
+          <w:szCs w:val="20"/>
+        </w:rPr>
+        <w:t>text “</w:t>
+      </w:r>
+      <w:r>
+        <w:rPr>
+          <w:i w:val="0"/>
+          <w:sz w:val="20"/>
+          <w:szCs w:val="20"/>
+        </w:rPr>
+        <w:t>&lt;post</w:t>
+      </w:r>
+      <w:r>
+        <w:rPr>
+          <w:i w:val="0"/>
+          <w:sz w:val="20"/>
+          <w:szCs w:val="20"/>
+        </w:rPr>
+        <w:t>al code&gt;” has, however, been removed</w:t>
+      </w:r>
+      <w:r>
+        <w:rPr>
+          <w:i w:val="0"/>
+          <w:sz w:val="20"/>
+          <w:szCs w:val="20"/>
+        </w:rPr>
+        <w:t xml:space="preserve"> </w:t>
+      </w:r>
+      <w:r>
+        <w:rPr>
+          <w:i w:val="0"/>
+          <w:sz w:val="20"/>
+          <w:szCs w:val="20"/>
+        </w:rPr>
+        <w:t>as t</w:t>
+      </w:r>
+      <w:r>
+        <w:rPr>
+          <w:i w:val="0"/>
+          <w:sz w:val="20"/>
+          <w:szCs w:val="20"/>
+        </w:rPr>
+        <w:t>he angled brackets caused confusion</w:t>
+      </w:r>
+      <w:r>
+        <w:rPr>
+          <w:i w:val="0"/>
+          <w:sz w:val="20"/>
+          <w:szCs w:val="20"/>
+        </w:rPr>
+        <w:t xml:space="preserve"> among some authors</w:t>
+      </w:r>
+      <w:r>
+        <w:rPr>
+          <w:i w:val="0"/>
+          <w:sz w:val="20"/>
+          <w:szCs w:val="20"/>
+        </w:rPr>
+        <w:t xml:space="preserve">. </w:t>
+      </w:r>
+    </w:p>
+    <w:p>
+      <w:pPr>
+        <w:pStyle w:val="SubsectionHeading"/>
+        <w:spacing w:before="0"/>
+      </w:pPr>
+      <w:r>
+        <w:t xml:space="preserve">References </w:t>
+      </w:r>
+    </w:p>
+    <w:p>
+      <w:pPr>
+        <w:pStyle w:val="Paragraph"/>
+      </w:pPr>
+      <w:r>
+        <w:t xml:space="preserve">Digital Object Identifiers (DOIs) </w:t>
+      </w:r>
+      <w:r>
+        <w:t>in</w:t>
+      </w:r>
+      <w:r>
+        <w:t xml:space="preserve"> </w:t>
+      </w:r>
+      <w:r>
+        <w:t xml:space="preserve">references now take </w:t>
+      </w:r>
+      <w:r>
+        <w:t xml:space="preserve">the </w:t>
+      </w:r>
+      <w:r>
+        <w:t xml:space="preserve">following </w:t>
+      </w:r>
+      <w:r>
+        <w:t xml:space="preserve">form: </w:t>
+      </w:r>
+    </w:p>
+    <w:p>
+      <w:pPr>
+        <w:pStyle w:val="Paragraph"/>
+        <w:ind w:firstLine="0"/>
+        <w:rPr>
+          <w:rStyle w:val="JACoWReferenceurldoiChar"/>
+          <w:rFonts w:ascii="Times New Roman" w:hAnsi="Times New Roman" w:cs="Times New Roman"/>
+          <w:sz w:val="20"/>
+          <w:szCs w:val="20"/>
+        </w:rPr>
+      </w:pPr>
+      <w:r>
+        <w:rPr>
+          <w:rFonts w:ascii="Liberation Mono" w:hAnsi="Liberation Mono"/>
+          <w:sz w:val="16"/>
+          <w:szCs w:val="16"/>
+        </w:rPr>
+        <w:t>doi:</w:t>
+      </w:r>
+      <w:r>
+        <w:rPr>
+          <w:rStyle w:val="JACoWReferenceurldoiChar"/>
+          <w:rFonts w:ascii="Liberation Mono" w:hAnsi="Liberation Mono"/>
+          <w:sz w:val="16"/>
+          <w:szCs w:val="16"/>
+        </w:rPr>
+        <w:t>10.18429/JACoW-IPAC2018-PAPERID</w:t>
+      </w:r>
+      <w:r>
+        <w:rPr>
+          <w:rStyle w:val="JACoWReferenceurldoiChar"/>
+          <w:rFonts w:ascii="Times New Roman" w:hAnsi="Times New Roman" w:cs="Times New Roman"/>
+          <w:sz w:val="20"/>
+          <w:szCs w:val="20"/>
+        </w:rPr>
+        <w:t>.</w:t>
+      </w:r>
+    </w:p>
+    <w:p>
+      <w:pPr>
+        <w:pStyle w:val="Paragraph"/>
+        <w:rPr>
+          <w:rStyle w:val="JACoWReferenceurldoiChar"/>
+          <w:rFonts w:ascii="Times New Roman" w:hAnsi="Times New Roman" w:cs="Times New Roman"/>
+          <w:sz w:val="20"/>
+          <w:szCs w:val="20"/>
+        </w:rPr>
+      </w:pPr>
+      <w:r>
+        <w:rPr>
+          <w:rStyle w:val="JACoWReferenceurldoiChar"/>
+          <w:rFonts w:ascii="Times New Roman" w:hAnsi="Times New Roman" w:cs="Times New Roman"/>
+          <w:sz w:val="20"/>
+          <w:szCs w:val="20"/>
+        </w:rPr>
+        <w:t>The text preceding the DOI is terminated with a period.</w:t>
+      </w:r>
+    </w:p>
+    <w:p>
+      <w:pPr>
+        <w:pStyle w:val="Paragraph"/>
+        <w:rPr>
+          <w:rStyle w:val="JACoWReferenceurldoiChar"/>
+          <w:rFonts w:ascii="Times New Roman" w:hAnsi="Times New Roman" w:cs="Times New Roman"/>
+          <w:sz w:val="20"/>
+          <w:szCs w:val="20"/>
+        </w:rPr>
+      </w:pPr>
+      <w:r>
+        <w:rPr>
+          <w:rStyle w:val="JACoWReferenceurldoiChar"/>
+          <w:rFonts w:ascii="Times New Roman" w:hAnsi="Times New Roman" w:cs="Times New Roman"/>
+          <w:sz w:val="20"/>
+          <w:szCs w:val="20"/>
+        </w:rPr>
+        <w:br w:type="column"/>
+      </w:r>
+      <w:r>
+        <w:rPr>
+          <w:rStyle w:val="JACoWReferenceurldoiChar"/>
+          <w:rFonts w:ascii="Times New Roman" w:hAnsi="Times New Roman" w:cs="Times New Roman"/>
+          <w:sz w:val="20"/>
+          <w:szCs w:val="20"/>
+        </w:rPr>
+        <w:t>In Word and OpenDocument, DOIs and URL</w:t>
+      </w:r>
+      <w:r>
+        <w:rPr>
+          <w:rStyle w:val="JACoWReferenceurldoiChar"/>
+          <w:rFonts w:ascii="Times New Roman" w:hAnsi="Times New Roman" w:cs="Times New Roman"/>
+          <w:sz w:val="20"/>
+          <w:szCs w:val="20"/>
+        </w:rPr>
+        <w:t>s are written in the Liberation Mono Font with size 8pt. The ‘url’ package is used in LaTeX.</w:t>
+      </w:r>
+    </w:p>
+    <w:p>
+      <w:pPr>
+        <w:pStyle w:val="Paragraph"/>
+        <w:spacing w:line="220" w:lineRule="exact"/>
+      </w:pPr>
+      <w:r>
+        <w:t>When citing a periodical, the official abbreviation of the journal should be used</w:t>
+      </w:r>
+      <w:r>
+        <w:t>. Such abbreviations can be retrieved from</w:t>
+      </w:r>
+      <w:r>
+        <w:t>:</w:t>
+      </w:r>
+      <w:r>
+        <w:t xml:space="preserve"> </w:t>
+      </w:r>
+    </w:p>
+    <w:p>
+      <w:pPr>
+        <w:pStyle w:val="Paragraph"/>
+        <w:spacing w:line="220" w:lineRule="exact"/>
+        <w:ind w:firstLine="0"/>
+        <w:rPr>
+          <w:rFonts w:ascii="Liberation Mono" w:hAnsi="Liberation Mono"/>
+          <w:sz w:val="16"/>
+          <w:szCs w:val="16"/>
+        </w:rPr>
+      </w:pPr>
+      <w:r>
+        <w:rPr>
+          <w:rFonts w:ascii="Liberation Mono" w:hAnsi="Liberation Mono"/>
+          <w:sz w:val="16"/>
+          <w:szCs w:val="16"/>
+        </w:rPr>
+        <w:t>https://woodward.library.ubc.ca/research-help/journal-abbreviations/</w:t>
+      </w:r>
+    </w:p>
+    <w:p>
+      <w:pPr>
+        <w:pStyle w:val="Paragraph"/>
+        <w:spacing w:line="220" w:lineRule="exact"/>
+        <w:rPr>
+          <w:rStyle w:val="JACoWReferenceurldoiChar"/>
+          <w:rFonts w:ascii="Times New Roman" w:hAnsi="Times New Roman" w:cs="Times New Roman"/>
+          <w:sz w:val="20"/>
+          <w:szCs w:val="20"/>
+        </w:rPr>
+      </w:pPr>
+      <w:r>
+        <w:rPr>
+          <w:rStyle w:val="JACoWReferenceurldoiChar"/>
+          <w:rFonts w:ascii="Times New Roman" w:hAnsi="Times New Roman" w:cs="Times New Roman"/>
+          <w:sz w:val="20"/>
+          <w:szCs w:val="20"/>
+        </w:rPr>
+        <w:t>The period trailing</w:t>
+      </w:r>
+      <w:r>
+        <w:rPr>
+          <w:rStyle w:val="JACoWReferenceurldoiChar"/>
+          <w:rFonts w:ascii="Times New Roman" w:hAnsi="Times New Roman" w:cs="Times New Roman"/>
+          <w:sz w:val="20"/>
+          <w:szCs w:val="20"/>
+        </w:rPr>
+        <w:t xml:space="preserve"> the “/” has been made optional as indicated in the text below Ref. </w:t>
+      </w:r>
+      <w:bookmarkStart w:id="0" w:name="_GoBack"/>
+      <w:bookmarkEnd w:id="0"/>
+      <w:r>
+        <w:rPr>
+          <w:rStyle w:val="JACoWReferenceurldoiChar"/>
+          <w:rFonts w:ascii="Times New Roman" w:hAnsi="Times New Roman" w:cs="Times New Roman"/>
+          <w:sz w:val="20"/>
+          <w:szCs w:val="20"/>
+        </w:rPr>
+        <w:t>12 of Annex B of the template:</w:t>
+      </w:r>
+    </w:p>
+    <w:p>
+      <w:pPr>
+        <w:pStyle w:val="Paragraph"/>
+        <w:spacing w:line="208" w:lineRule="exact"/>
+        <w:rPr>
+          <w:color w:val="9F4F9F"/>
+          <w:lang w:val="en-US"/>
+        </w:rPr>
+      </w:pPr>
+      <w:r>
+        <w:rPr>
+          <w:color w:val="9F4F9F"/>
+          <w:lang w:val="en-US"/>
+        </w:rPr>
+        <w:t>online source; no hyperlink, period after tra</w:t>
+      </w:r>
+      <w:r>
+        <w:rPr>
+          <w:color w:val="9F4F9F"/>
+          <w:lang w:val="en-US"/>
+        </w:rPr>
+        <w:t>i</w:t>
+      </w:r>
+      <w:r>
+        <w:rPr>
+          <w:color w:val="9F4F9F"/>
+          <w:lang w:val="en-US"/>
+        </w:rPr>
+        <w:t>ling</w:t>
+      </w:r>
+      <w:r>
+        <w:rPr>
+          <w:color w:val="9F4F9F"/>
+          <w:lang w:val="en-US"/>
+        </w:rPr>
+        <w:t xml:space="preserve"> “/” in URL if optionally preferred</w:t>
+      </w:r>
+    </w:p>
+    <w:p>
+      <w:pPr>
+        <w:pStyle w:val="Paragraph"/>
+        <w:spacing w:line="208" w:lineRule="exact"/>
+        <w:rPr>
+          <w:color w:val="9F4F9F"/>
+          <w:lang w:val="en-US"/>
+        </w:rPr>
+      </w:pPr>
+    </w:p>
+    <w:p>
+      <w:pPr>
+        <w:pStyle w:val="Paragraph"/>
+        <w:spacing w:line="208" w:lineRule="exact"/>
+      </w:pPr>
+    </w:p>
+    <w:p>
+      <w:pPr>
+        <w:jc w:val="center"/>
+        <w:rPr>
+          <w:b/>
+          <w:sz w:val="28"/>
+          <w:szCs w:val="28"/>
+        </w:rPr>
+        <w:sectPr>
+          <w:footnotePr>
+            <w:pos w:val="beneathText"/>
+            <w:numFmt w:val="chicago"/>
+          </w:footnotePr>
+          <w:endnotePr>
+            <w:numFmt w:val="decimal"/>
+          </w:endnotePr>
+          <w:type w:val="continuous"/>
+          <w:pgSz w:w="11907" w:h="16840" w:code="9"/>
+          <w:pgMar w:top="2098" w:right="1134" w:bottom="1077" w:left="1134" w:header="1077" w:footer="1077" w:gutter="0"/>
+          <w:cols w:num="2" w:space="720"/>
+          <w:titlePg/>
+          <w:docGrid w:linePitch="360"/>
+        </w:sectPr>
+      </w:pPr>
+    </w:p>
+    <w:p>
+      <w:pPr>
+        <w:pStyle w:val="PaperTitle"/>
+        <w:spacing w:after="240"/>
+        <w:rPr>
+          <w:szCs w:val="28"/>
+        </w:rPr>
+        <w:sectPr>
+          <w:footnotePr>
+            <w:pos w:val="beneathText"/>
+            <w:numFmt w:val="chicago"/>
+          </w:footnotePr>
+          <w:endnotePr>
+            <w:numFmt w:val="decimal"/>
+          </w:endnotePr>
+          <w:pgSz w:w="11907" w:h="16840" w:code="9"/>
+          <w:pgMar w:top="2098" w:right="1134" w:bottom="1077" w:left="1134" w:header="1077" w:footer="1077" w:gutter="0"/>
+          <w:cols w:space="720"/>
+          <w:titlePg/>
+          <w:docGrid w:linePitch="360"/>
+        </w:sectPr>
+      </w:pPr>
+      <w:r>
+        <w:lastRenderedPageBreak/>
+        <w:t>CHANGES TO TEMPLATE</w:t>
+      </w:r>
+      <w:r>
+        <w:t>s</w:t>
+      </w:r>
+      <w:r>
+        <w:t xml:space="preserve"> </w:t>
+      </w:r>
+      <w:r>
+        <w:t xml:space="preserve">IN </w:t>
+      </w:r>
+      <w:r>
+        <w:t>2018</w:t>
+      </w:r>
+    </w:p>
+    <w:p>
+      <w:pPr>
+        <w:pStyle w:val="SubsectionHeading"/>
+      </w:pPr>
+      <w:r>
+        <w:t xml:space="preserve">Institute Address </w:t>
+      </w:r>
+    </w:p>
+    <w:p>
+      <w:pPr>
+        <w:pStyle w:val="SubsectionHeading"/>
+        <w:spacing w:before="0"/>
+        <w:ind w:firstLine="187"/>
+        <w:jc w:val="both"/>
+      </w:pPr>
+      <w:r>
+        <w:rPr>
+          <w:i w:val="0"/>
+          <w:sz w:val="20"/>
+          <w:szCs w:val="20"/>
+        </w:rPr>
+        <w:t>Postal code is opti</w:t>
+      </w:r>
+      <w:r>
+        <w:rPr>
+          <w:i w:val="0"/>
+          <w:sz w:val="20"/>
+          <w:szCs w:val="20"/>
+        </w:rPr>
+        <w:t>o</w:t>
+      </w:r>
+      <w:r>
+        <w:rPr>
+          <w:i w:val="0"/>
+          <w:sz w:val="20"/>
+          <w:szCs w:val="20"/>
+        </w:rPr>
         <w:t>nal and need not be inserted if missing</w:t>
       </w:r>
       <w:r>
@@ -193,25 +620,124 @@
         <w:rPr>
           <w:kern w:val="16"/>
         </w:rPr>
+        <w:t xml:space="preserve">ditor </w:t>
+      </w:r>
+      <w:r>
+        <w:rPr>
+          <w:kern w:val="16"/>
+        </w:rPr>
+        <w:t>to do so.</w:t>
+      </w:r>
+    </w:p>
+    <w:p>
+      <w:pPr>
+        <w:pStyle w:val="SubsectionHeading"/>
+      </w:pPr>
+      <w:r>
+        <w:t>Acronym</w:t>
+      </w:r>
+      <w:r>
+        <w:t>s</w:t>
+      </w:r>
+    </w:p>
+    <w:p>
+      <w:pPr>
+        <w:pStyle w:val="Paragraph"/>
+      </w:pPr>
+      <w:r>
+        <w:t>Acronyms should be defined the first time they appear, both in the abstract and in the rest of the paper</w:t>
+      </w:r>
+    </w:p>
+    <w:p>
+      <w:pPr>
+        <w:pStyle w:val="SubsectionHeading"/>
+        <w:spacing w:before="0"/>
+      </w:pPr>
+      <w:r>
+        <w:br w:type="column"/>
+      </w:r>
+      <w:r>
+        <w:t xml:space="preserve">References </w:t>
+      </w:r>
+    </w:p>
+    <w:p>
+      <w:pPr>
+        <w:pStyle w:val="Paragraph"/>
+      </w:pPr>
+      <w:r>
+        <w:t>The use of DOIs, especially for JACoW conferences, is emphasized and encouraged. A</w:t>
+      </w:r>
+      <w:r>
+        <w:t xml:space="preserve"> monospace</w:t>
+      </w:r>
+      <w:r>
         <w:t>d</w:t>
       </w:r>
       <w:r>
-        <w:rPr>
-          <w:kern w:val="16"/>
-        </w:rPr>
-        <w:t>i</w:t>
-      </w:r>
-      <w:r>
-        <w:rPr>
-          <w:kern w:val="16"/>
-        </w:rPr>
-        <w:t xml:space="preserve">tor </w:t>
-      </w:r>
-      <w:r>
-        <w:rPr>
-          <w:kern w:val="16"/>
-        </w:rPr>
-        <w:t>to do so.</w:t>
+        <w:t xml:space="preserve"> font</w:t>
+      </w:r>
+      <w:r>
+        <w:t>, a</w:t>
+      </w:r>
+      <w:r>
+        <w:t>s for URLs, is likewise used for DOIs</w:t>
+      </w:r>
+      <w:r>
+        <w:t>. I</w:t>
+      </w:r>
+      <w:r>
+        <w:t>n Word,</w:t>
+      </w:r>
+      <w:r>
+        <w:t xml:space="preserve"> the</w:t>
+      </w:r>
+      <w:r>
+        <w:t xml:space="preserve"> Lucinda </w:t>
+      </w:r>
+      <w:r>
+        <w:t xml:space="preserve">Sans </w:t>
+      </w:r>
+      <w:r>
+        <w:t>Typewrite</w:t>
+      </w:r>
+      <w:r>
+        <w:t>r</w:t>
+      </w:r>
+      <w:r>
+        <w:t xml:space="preserve"> </w:t>
+      </w:r>
+      <w:r>
+        <w:t>is used with a font size of either 7.5 </w:t>
+      </w:r>
+      <w:r>
+        <w:t xml:space="preserve">pt or </w:t>
+      </w:r>
+      <w:r>
+        <w:t>8 pt</w:t>
+      </w:r>
+      <w:r>
+        <w:t xml:space="preserve"> (as for URLs)</w:t>
+      </w:r>
+      <w:r>
+        <w:t>. The DOI is listed without a trailing period.</w:t>
+      </w:r>
+      <w:r>
+        <w:t xml:space="preserve"> The l</w:t>
+      </w:r>
+      <w:r>
+        <w:t>eft and hanging in</w:t>
+      </w:r>
+      <w:r>
+        <w:t>dents are</w:t>
+      </w:r>
+      <w:r>
+        <w:t xml:space="preserve"> emphasized for Word/OpenDocument papers</w:t>
+      </w:r>
+      <w:r>
+        <w:t xml:space="preserve"> to ensure proper alignment of references, especially in cases when their number exceeds single</w:t>
+      </w:r>
+      <w:r>
+        <w:t xml:space="preserve"> figures. </w:t>
       </w:r>
     </w:p>
     <w:p>
@@ -219,10 +745,7 @@
         <w:pStyle w:val="SubsectionHeading"/>
       </w:pPr>
       <w:r>
-        <w:t>Acronym</w:t>
-      </w:r>
-      <w:r>
-        <w:t>s</w:t>
+        <w:t>Summary of Styles</w:t>
       </w:r>
     </w:p>
     <w:p>
@@ -230,175 +753,28 @@
         <w:pStyle w:val="Paragraph"/>
       </w:pPr>
       <w:r>
-        <w:t>Acronyms should be defined the first time they a</w:t>
-      </w:r>
-      <w:r>
-        <w:t>p</w:t>
-      </w:r>
-      <w:r>
-        <w:t>pear, both in the abstract and in the rest of the paper</w:t>
-      </w:r>
-    </w:p>
-    <w:p>
-      <w:pPr>
-        <w:pStyle w:val="SubsectionHeading"/>
-        <w:spacing w:before="180"/>
-      </w:pPr>
-      <w:r>
-        <w:t xml:space="preserve">References </w:t>
-      </w:r>
-    </w:p>
-    <w:p>
-      <w:pPr>
-        <w:pStyle w:val="Paragraph"/>
-      </w:pPr>
-      <w:r>
-        <w:t xml:space="preserve">The use of DOIs, especially for </w:t>
-      </w:r>
-      <w:proofErr w:type="spellStart"/>
-      <w:r>
-        <w:t>JACoW</w:t>
-      </w:r>
-      <w:proofErr w:type="spellEnd"/>
-      <w:r>
-        <w:t xml:space="preserve"> conferences, is emphasized and encouraged. A</w:t>
-      </w:r>
-      <w:r>
-        <w:t xml:space="preserve"> monospace font</w:t>
-      </w:r>
-      <w:r>
-        <w:t>, a</w:t>
-      </w:r>
-      <w:r>
-        <w:t>s for URLs, is likewise used for DOIs</w:t>
-      </w:r>
-      <w:r>
-        <w:t>. I</w:t>
-      </w:r>
-      <w:r>
-        <w:t>n Word,</w:t>
-      </w:r>
-      <w:r>
-        <w:t xml:space="preserve"> the</w:t>
-      </w:r>
-      <w:r>
-        <w:t xml:space="preserve"> L</w:t>
-      </w:r>
-      <w:r>
-        <w:t>u</w:t>
-      </w:r>
-      <w:r>
-        <w:t xml:space="preserve">cinda </w:t>
-      </w:r>
-      <w:r>
-        <w:t xml:space="preserve">Sans </w:t>
-      </w:r>
-      <w:r>
-        <w:t>Typewrite</w:t>
-      </w:r>
-      <w:r>
-        <w:t>r</w:t>
+        <w:t xml:space="preserve">Table 2 </w:t>
+      </w:r>
+      <w:r>
+        <w:t xml:space="preserve">of the template </w:t>
+      </w:r>
+      <w:r>
+        <w:t xml:space="preserve">lists the various styles. </w:t>
+      </w:r>
+      <w:r>
+        <w:t>The</w:t>
       </w:r>
       <w:r>
         <w:t xml:space="preserve"> </w:t>
       </w:r>
       <w:r>
-        <w:t>is used with a font size of either 7.5 </w:t>
-      </w:r>
-      <w:proofErr w:type="spellStart"/>
-      <w:r>
-        <w:t>pt</w:t>
-      </w:r>
-      <w:proofErr w:type="spellEnd"/>
-      <w:r>
-        <w:t xml:space="preserve"> or </w:t>
-      </w:r>
-      <w:r>
-        <w:t>8 </w:t>
-      </w:r>
-      <w:proofErr w:type="spellStart"/>
-      <w:r>
-        <w:t>pt</w:t>
-      </w:r>
-      <w:proofErr w:type="spellEnd"/>
-      <w:r>
-        <w:t xml:space="preserve"> (as for URLs)</w:t>
-      </w:r>
-      <w:r>
-        <w:t>. The DOI is listed without a trailing period.</w:t>
-      </w:r>
-      <w:r>
-        <w:t xml:space="preserve"> The l</w:t>
-      </w:r>
-      <w:r>
-        <w:t>eft and hanging in</w:t>
-      </w:r>
-      <w:r>
-        <w:t>dents are</w:t>
-      </w:r>
-      <w:r>
-        <w:t xml:space="preserve"> emphasized for Word/OpenDocument papers</w:t>
-      </w:r>
-      <w:r>
-        <w:t xml:space="preserve"> to ensure proper alignment of references, especia</w:t>
-      </w:r>
-      <w:r>
-        <w:t>l</w:t>
-      </w:r>
-      <w:r>
-        <w:t>ly in cases when their number exceeds single</w:t>
-      </w:r>
-      <w:r>
-        <w:t xml:space="preserve"> fi</w:t>
-      </w:r>
-      <w:r>
-        <w:t>g</w:t>
-      </w:r>
-      <w:r>
-        <w:t xml:space="preserve">ures. </w:t>
-      </w:r>
-    </w:p>
-    <w:p>
-      <w:pPr>
-        <w:pStyle w:val="SubsectionHeading"/>
-      </w:pPr>
-      <w:r>
-        <w:t>Summary of Styles</w:t>
-      </w:r>
-    </w:p>
-    <w:p>
-      <w:pPr>
-        <w:pStyle w:val="Paragraph"/>
-      </w:pPr>
-      <w:r>
-        <w:t xml:space="preserve">Table 2 </w:t>
-      </w:r>
-      <w:r>
-        <w:t xml:space="preserve">of the template </w:t>
-      </w:r>
-      <w:r>
-        <w:t xml:space="preserve">lists the various styles. </w:t>
-      </w:r>
-      <w:r>
-        <w:t>The</w:t>
-      </w:r>
-      <w:r>
-        <w:t xml:space="preserve"> </w:t>
-      </w:r>
-      <w:r>
         <w:t>flexibility</w:t>
       </w:r>
       <w:r>
         <w:t xml:space="preserve"> to optimize</w:t>
       </w:r>
       <w:r>
-        <w:t xml:space="preserve"> the spacing after/before fi</w:t>
-      </w:r>
-      <w:r>
-        <w:t>g</w:t>
-      </w:r>
-      <w:r>
-        <w:t>ure/table cap</w:t>
+        <w:t xml:space="preserve"> the spacing after/before figure/table cap</w:t>
       </w:r>
       <w:r>
         <w:t xml:space="preserve">tions </w:t>
@@ -416,13 +792,7 @@
         <w:t>ocument users are reminded</w:t>
       </w:r>
       <w:r>
-        <w:t xml:space="preserve"> that when a section, subsection or table heading is at the top of a co</w:t>
-      </w:r>
-      <w:r>
-        <w:t>l</w:t>
-      </w:r>
-      <w:r>
-        <w:t>umn, then the before-space should be removed, i.e., 0 pt.</w:t>
+        <w:t xml:space="preserve"> that when a section, subsection or table heading is at the top of a column, then the before-space should be removed, i.e., 0 pt.</w:t>
       </w:r>
     </w:p>
     <w:p>
@@ -478,7 +848,6 @@
         <w:pStyle w:val="SubsectionHeading"/>
       </w:pPr>
       <w:r>
-        <w:lastRenderedPageBreak/>
         <w:t xml:space="preserve">Authors and Institute Listing </w:t>
       </w:r>
     </w:p>
@@ -493,31 +862,7 @@
         <w:rPr>
           <w:kern w:val="16"/>
         </w:rPr>
-        <w:t>Where authors have multiple institutes, the secon</w:t>
-      </w:r>
-      <w:r>
-        <w:rPr>
-          <w:kern w:val="16"/>
-        </w:rPr>
-        <w:t>d</w:t>
-      </w:r>
-      <w:r>
-        <w:rPr>
-          <w:kern w:val="16"/>
-        </w:rPr>
-        <w:t>ary affiliation is indicated with a superscript against the author’s name. The secondary affiliation is placed in a separate line below the main block of the a</w:t>
-      </w:r>
-      <w:r>
-        <w:rPr>
-          <w:kern w:val="16"/>
-        </w:rPr>
-        <w:t>u</w:t>
-      </w:r>
-      <w:r>
-        <w:rPr>
-          <w:kern w:val="16"/>
-        </w:rPr>
-        <w:t>thor/affiliation listing. Author/Institute listings should be written in a consistent form as illustrate in Annex A of the template</w:t>
+        <w:t>Where authors have multiple institutes, the secondary affiliation is indicated with a superscript against the author’s name. The secondary affiliation is placed in a separate line below the main block of the author/affiliation listing. Author/Institute listings should be written in a consistent form as illustrate in Annex A of the template</w:t>
       </w:r>
     </w:p>
     <w:p>
@@ -565,13 +910,7 @@
         <w:pStyle w:val="Paragraph"/>
       </w:pPr>
       <w:r>
-        <w:t>A simpler procedure for inserting figure and table captions is described in the Word/OpenDocument te</w:t>
-      </w:r>
-      <w:r>
-        <w:t>m</w:t>
-      </w:r>
-      <w:r>
-        <w:t>plate under Figures, Tables, and Equations on page 2.</w:t>
+        <w:t>A simpler procedure for inserting figure and table captions is described in the Word/OpenDocument template under Figures, Tables, and Equations on page 2.</w:t>
       </w:r>
     </w:p>
     <w:p>
@@ -609,47 +948,7 @@
         </w:rPr>
       </w:pPr>
       <w:r>
-        <w:t xml:space="preserve">In Word, the top/bottom lines only have a thickness of 1 pt. All other intermediate lines have a thickness of 0.5 pt. In </w:t>
-      </w:r>
-      <w:proofErr w:type="spellStart"/>
-      <w:r>
-        <w:t>LaTeX</w:t>
-      </w:r>
-      <w:proofErr w:type="spellEnd"/>
-      <w:r>
-        <w:t>, \</w:t>
-      </w:r>
-      <w:proofErr w:type="spellStart"/>
-      <w:r>
-        <w:t>toprule</w:t>
-      </w:r>
-      <w:proofErr w:type="spellEnd"/>
-      <w:r>
-        <w:t>, \</w:t>
-      </w:r>
-      <w:proofErr w:type="spellStart"/>
-      <w:r>
-        <w:t>bottomrule</w:t>
-      </w:r>
-      <w:proofErr w:type="spellEnd"/>
-      <w:r>
-        <w:t>, and \</w:t>
-      </w:r>
-      <w:proofErr w:type="spellStart"/>
-      <w:r>
-        <w:t>midrule</w:t>
-      </w:r>
-      <w:proofErr w:type="spellEnd"/>
-      <w:r>
-        <w:t xml:space="preserve"> </w:t>
-      </w:r>
-      <w:proofErr w:type="gramStart"/>
-      <w:r>
-        <w:t>is</w:t>
-      </w:r>
-      <w:proofErr w:type="gramEnd"/>
-      <w:r>
-        <w:t xml:space="preserve"> used.</w:t>
+        <w:t>In Word, the top/bottom lines only have a thickness of 1 pt. All other intermediate lines have a thickness of 0.5 pt. In LaTeX, \toprule, \bottomrule, and \midrule is used.</w:t>
       </w:r>
     </w:p>
     <w:p>
@@ -674,23 +973,7 @@
         <w:t> </w:t>
       </w:r>
       <w:r>
-        <w:t>GeV, 4 </w:t>
-      </w:r>
-      <w:proofErr w:type="spellStart"/>
-      <w:r>
-        <w:t>μm</w:t>
-      </w:r>
-      <w:proofErr w:type="spellEnd"/>
-      <w:r>
-        <w:t xml:space="preserve"> (note μ is not slanted). In </w:t>
-      </w:r>
-      <w:proofErr w:type="spellStart"/>
-      <w:r>
-        <w:t>LaTeX</w:t>
-      </w:r>
-      <w:proofErr w:type="spellEnd"/>
-      <w:r>
-        <w:t>, “\,” is used. Ideally the digit and the unit should not be broken if possible. This subsection is mainly aimed at contributions from Asia where the norm is to join the unit to the number, e.g., 7GeV (not advocated)</w:t>
+        <w:t>GeV, 4 μm (note μ is not slanted). In LaTeX, “\,” is used. Ideally the digit and the unit should not be broken if possible. This subsection is mainly aimed at contributions from Asia where the norm is to join the unit to the number, e.g., 7GeV (not advocated)</w:t>
       </w:r>
     </w:p>
     <w:p>
@@ -702,7 +985,6 @@
         <w:br w:type="column"/>
       </w:r>
       <w:r>
-        <w:lastRenderedPageBreak/>
         <w:t xml:space="preserve">References </w:t>
       </w:r>
     </w:p>
@@ -711,31 +993,7 @@
         <w:pStyle w:val="Paragraph"/>
       </w:pPr>
       <w:r>
-        <w:t>The font size has been changed to 9 </w:t>
-      </w:r>
-      <w:proofErr w:type="spellStart"/>
-      <w:r>
-        <w:t>pt</w:t>
-      </w:r>
-      <w:proofErr w:type="spellEnd"/>
-      <w:r>
-        <w:t xml:space="preserve"> in Word and OpenDocument. References should at the very least be neat and properly aligned using the indentations given in Annex B of the template and written in a consistent form. Special attention is given to URLs. Note that a monospace font is used (e.g. in Word, Lucinda </w:t>
-      </w:r>
-      <w:proofErr w:type="gramStart"/>
-      <w:r>
-        <w:t>Sans</w:t>
-      </w:r>
-      <w:proofErr w:type="gramEnd"/>
-      <w:r>
-        <w:t xml:space="preserve"> Typewriter, 8pt) and periods at the end of the </w:t>
-      </w:r>
-      <w:proofErr w:type="spellStart"/>
-      <w:r>
-        <w:t>url</w:t>
-      </w:r>
-      <w:proofErr w:type="spellEnd"/>
-      <w:r>
-        <w:t xml:space="preserve"> are omitted unless there is a trailing “/”.</w:t>
+        <w:t>The font size has been changed to 9 pt in Word and OpenDocument. References should at the very least be neat and properly aligned using the indentations given in Annex B of the template and written in a consistent form. Special attention is given to URLs. Note that a monospace font is used (e.g. in Word, Lucinda Sans Typewriter, 8pt) and periods at the end of the url are omitted unless there is a trailing “/”.</w:t>
       </w:r>
     </w:p>
     <w:p>
@@ -756,23 +1014,7 @@
         <w:pStyle w:val="Paragraph"/>
       </w:pPr>
       <w:r>
-        <w:t>In Word, the third-level heading is appended with a 1 </w:t>
-      </w:r>
-      <w:proofErr w:type="spellStart"/>
-      <w:r>
-        <w:t>em</w:t>
-      </w:r>
-      <w:proofErr w:type="spellEnd"/>
-      <w:r>
-        <w:t xml:space="preserve"> space. </w:t>
-      </w:r>
-      <w:proofErr w:type="spellStart"/>
-      <w:r>
-        <w:t>Insert→Symbols→Em</w:t>
-      </w:r>
-      <w:proofErr w:type="spellEnd"/>
-      <w:r>
-        <w:t xml:space="preserve"> Space; appears as a blank in the selection options; identity is revealed with a mouse-over.</w:t>
+        <w:t>In Word, the third-level heading is appended with a 1 em space. Insert→Symbols→Em Space; appears as a blank in the selection options; identity is revealed with a mouse-over.</w:t>
       </w:r>
     </w:p>
     <w:p>
@@ -796,8 +1038,6 @@
         <w:pStyle w:val="Paragraph"/>
         <w:ind w:firstLine="0"/>
       </w:pPr>
-      <w:bookmarkStart w:id="0" w:name="_GoBack"/>
-      <w:bookmarkEnd w:id="0"/>
     </w:p>
     <w:sectPr>
       <w:footnotePr>
@@ -819,7 +1059,7 @@
 </file>
 
 <file path=word/endnotes.xml><?xml version="1.0" encoding="utf-8"?>
-<w:endnotes xmlns:wpc="http://schemas.microsoft.com/office/word/2010/wordprocessingCanvas" xmlns:mc="http://schemas.openxmlformats.org/markup-compatibility/2006" xmlns:o="urn:schemas-microsoft-com:office:office" xmlns:r="http://schemas.openxmlformats.org/officeDocument/2006/relationships" xmlns:m="http://schemas.openxmlformats.org/officeDocument/2006/math" xmlns:v="urn:schemas-microsoft-com:vml" xmlns:wp14="http://schemas.microsoft.com/office/word/2010/wordprocessingDrawing" xmlns:wp="http://schemas.openxmlformats.org/drawingml/2006/wordprocessingDrawing" xmlns:w10="urn:schemas-microsoft-com:office:word" xmlns:w="http://schemas.openxmlformats.org/wordprocessingml/2006/main" xmlns:w14="http://schemas.microsoft.com/office/word/2010/wordml" xmlns:wpg="http://schemas.microsoft.com/office/word/2010/wordprocessingGroup" xmlns:wpi="http://schemas.microsoft.com/office/word/2010/wordprocessingInk" xmlns:wne="http://schemas.microsoft.com/office/word/2006/wordml" xmlns:wps="http://schemas.microsoft.com/office/word/2010/wordprocessingShape" mc:Ignorable="w14 wp14">
+<w:endnotes xmlns:wpc="http://schemas.microsoft.com/office/word/2010/wordprocessingCanvas" xmlns:cx="http://schemas.microsoft.com/office/drawing/2014/chartex" xmlns:cx1="http://schemas.microsoft.com/office/drawing/2015/9/8/chartex" xmlns:mc="http://schemas.openxmlformats.org/markup-compatibility/2006" xmlns:o="urn:schemas-microsoft-com:office:office" xmlns:r="http://schemas.openxmlformats.org/officeDocument/2006/relationships" xmlns:m="http://schemas.openxmlformats.org/officeDocument/2006/math" xmlns:v="urn:schemas-microsoft-com:vml" xmlns:wp14="http://schemas.microsoft.com/office/word/2010/wordprocessingDrawing" xmlns:wp="http://schemas.openxmlformats.org/drawingml/2006/wordprocessingDrawing" xmlns:w10="urn:schemas-microsoft-com:office:word" xmlns:w="http://schemas.openxmlformats.org/wordprocessingml/2006/main" xmlns:w14="http://schemas.microsoft.com/office/word/2010/wordml" xmlns:w15="http://schemas.microsoft.com/office/word/2012/wordml" xmlns:w16se="http://schemas.microsoft.com/office/word/2015/wordml/symex" xmlns:wpg="http://schemas.microsoft.com/office/word/2010/wordprocessingGroup" xmlns:wpi="http://schemas.microsoft.com/office/word/2010/wordprocessingInk" xmlns:wne="http://schemas.microsoft.com/office/word/2006/wordml" xmlns:wps="http://schemas.microsoft.com/office/word/2010/wordprocessingShape" mc:Ignorable="w14 w15 w16se wp14">
   <w:endnote w:type="separator" w:id="-1">
     <w:p/>
   </w:endnote>
@@ -834,7 +1074,7 @@
 </file>
 
 <file path=word/footnotes.xml><?xml version="1.0" encoding="utf-8"?>
-<w:footnotes xmlns:wpc="http://schemas.microsoft.com/office/word/2010/wordprocessingCanvas" xmlns:mc="http://schemas.openxmlformats.org/markup-compatibility/2006" xmlns:o="urn:schemas-microsoft-com:office:office" xmlns:r="http://schemas.openxmlformats.org/officeDocument/2006/relationships" xmlns:m="http://schemas.openxmlformats.org/officeDocument/2006/math" xmlns:v="urn:schemas-microsoft-com:vml" xmlns:wp14="http://schemas.microsoft.com/office/word/2010/wordprocessingDrawing" xmlns:wp="http://schemas.openxmlformats.org/drawingml/2006/wordprocessingDrawing" xmlns:w10="urn:schemas-microsoft-com:office:word" xmlns:w="http://schemas.openxmlformats.org/wordprocessingml/2006/main" xmlns:w14="http://schemas.microsoft.com/office/word/2010/wordml" xmlns:wpg="http://schemas.microsoft.com/office/word/2010/wordprocessingGroup" xmlns:wpi="http://schemas.microsoft.com/office/word/2010/wordprocessingInk" xmlns:wne="http://schemas.microsoft.com/office/word/2006/wordml" xmlns:wps="http://schemas.microsoft.com/office/word/2010/wordprocessingShape" mc:Ignorable="w14 wp14">
+<w:footnotes xmlns:wpc="http://schemas.microsoft.com/office/word/2010/wordprocessingCanvas" xmlns:cx="http://schemas.microsoft.com/office/drawing/2014/chartex" xmlns:cx1="http://schemas.microsoft.com/office/drawing/2015/9/8/chartex" xmlns:mc="http://schemas.openxmlformats.org/markup-compatibility/2006" xmlns:o="urn:schemas-microsoft-com:office:office" xmlns:r="http://schemas.openxmlformats.org/officeDocument/2006/relationships" xmlns:m="http://schemas.openxmlformats.org/officeDocument/2006/math" xmlns:v="urn:schemas-microsoft-com:vml" xmlns:wp14="http://schemas.microsoft.com/office/word/2010/wordprocessingDrawing" xmlns:wp="http://schemas.openxmlformats.org/drawingml/2006/wordprocessingDrawing" xmlns:w10="urn:schemas-microsoft-com:office:word" xmlns:w="http://schemas.openxmlformats.org/wordprocessingml/2006/main" xmlns:w14="http://schemas.microsoft.com/office/word/2010/wordml" xmlns:w15="http://schemas.microsoft.com/office/word/2012/wordml" xmlns:w16se="http://schemas.microsoft.com/office/word/2015/wordml/symex" xmlns:wpg="http://schemas.microsoft.com/office/word/2010/wordprocessingGroup" xmlns:wpi="http://schemas.microsoft.com/office/word/2010/wordprocessingInk" xmlns:wne="http://schemas.microsoft.com/office/word/2006/wordml" xmlns:wps="http://schemas.microsoft.com/office/word/2010/wordprocessingShape" mc:Ignorable="w14 w15 w16se wp14">
   <w:footnote w:type="separator" w:id="-1">
     <w:p>
       <w:r>
@@ -853,8 +1093,8 @@
 </file>
 
 <file path=word/numbering.xml><?xml version="1.0" encoding="utf-8"?>
-<w:numbering xmlns:wpc="http://schemas.microsoft.com/office/word/2010/wordprocessingCanvas" xmlns:mc="http://schemas.openxmlformats.org/markup-compatibility/2006" xmlns:o="urn:schemas-microsoft-com:office:office" xmlns:r="http://schemas.openxmlformats.org/officeDocument/2006/relationships" xmlns:m="http://schemas.openxmlformats.org/officeDocument/2006/math" xmlns:v="urn:schemas-microsoft-com:vml" xmlns:wp14="http://schemas.microsoft.com/office/word/2010/wordprocessingDrawing" xmlns:wp="http://schemas.openxmlformats.org/drawingml/2006/wordprocessingDrawing" xmlns:w10="urn:schemas-microsoft-com:office:word" xmlns:w="http://schemas.openxmlformats.org/wordprocessingml/2006/main" xmlns:w14="http://schemas.microsoft.com/office/word/2010/wordml" xmlns:wpg="http://schemas.microsoft.com/office/word/2010/wordprocessingGroup" xmlns:wpi="http://schemas.microsoft.com/office/word/2010/wordprocessingInk" xmlns:wne="http://schemas.microsoft.com/office/word/2006/wordml" xmlns:wps="http://schemas.microsoft.com/office/word/2010/wordprocessingShape" mc:Ignorable="w14 wp14">
-  <w:abstractNum w:abstractNumId="0">
+<w:numbering xmlns:wpc="http://schemas.microsoft.com/office/word/2010/wordprocessingCanvas" xmlns:cx="http://schemas.microsoft.com/office/drawing/2014/chartex" xmlns:cx1="http://schemas.microsoft.com/office/drawing/2015/9/8/chartex" xmlns:mc="http://schemas.openxmlformats.org/markup-compatibility/2006" xmlns:o="urn:schemas-microsoft-com:office:office" xmlns:r="http://schemas.openxmlformats.org/officeDocument/2006/relationships" xmlns:m="http://schemas.openxmlformats.org/officeDocument/2006/math" xmlns:v="urn:schemas-microsoft-com:vml" xmlns:wp14="http://schemas.microsoft.com/office/word/2010/wordprocessingDrawing" xmlns:wp="http://schemas.openxmlformats.org/drawingml/2006/wordprocessingDrawing" xmlns:w10="urn:schemas-microsoft-com:office:word" xmlns:w="http://schemas.openxmlformats.org/wordprocessingml/2006/main" xmlns:w14="http://schemas.microsoft.com/office/word/2010/wordml" xmlns:w15="http://schemas.microsoft.com/office/word/2012/wordml" xmlns:w16se="http://schemas.microsoft.com/office/word/2015/wordml/symex" xmlns:wpg="http://schemas.microsoft.com/office/word/2010/wordprocessingGroup" xmlns:wpi="http://schemas.microsoft.com/office/word/2010/wordprocessingInk" xmlns:wne="http://schemas.microsoft.com/office/word/2006/wordml" xmlns:wps="http://schemas.microsoft.com/office/word/2010/wordprocessingShape" mc:Ignorable="w14 w15 w16se wp14">
+  <w:abstractNum w:abstractNumId="0" w15:restartNumberingAfterBreak="0">
     <w:nsid w:val="FFFFFF7C"/>
     <w:multiLevelType w:val="singleLevel"/>
     <w:tmpl w:val="7F2E6DA8"/>
@@ -871,7 +1111,7 @@
       </w:pPr>
     </w:lvl>
   </w:abstractNum>
-  <w:abstractNum w:abstractNumId="1">
+  <w:abstractNum w:abstractNumId="1" w15:restartNumberingAfterBreak="0">
     <w:nsid w:val="FFFFFF7D"/>
     <w:multiLevelType w:val="singleLevel"/>
     <w:tmpl w:val="A85411C8"/>
@@ -888,7 +1128,7 @@
       </w:pPr>
     </w:lvl>
   </w:abstractNum>
-  <w:abstractNum w:abstractNumId="2">
+  <w:abstractNum w:abstractNumId="2" w15:restartNumberingAfterBreak="0">
     <w:nsid w:val="FFFFFF7E"/>
     <w:multiLevelType w:val="singleLevel"/>
     <w:tmpl w:val="780601D8"/>
@@ -905,7 +1145,7 @@
       </w:pPr>
     </w:lvl>
   </w:abstractNum>
-  <w:abstractNum w:abstractNumId="3">
+  <w:abstractNum w:abstractNumId="3" w15:restartNumberingAfterBreak="0">
     <w:nsid w:val="FFFFFF7F"/>
     <w:multiLevelType w:val="singleLevel"/>
     <w:tmpl w:val="34062F8A"/>
@@ -922,7 +1162,7 @@
       </w:pPr>
     </w:lvl>
   </w:abstractNum>
-  <w:abstractNum w:abstractNumId="4">
+  <w:abstractNum w:abstractNumId="4" w15:restartNumberingAfterBreak="0">
     <w:nsid w:val="FFFFFF80"/>
     <w:multiLevelType w:val="singleLevel"/>
     <w:tmpl w:val="32E0146C"/>
@@ -942,7 +1182,7 @@
       </w:rPr>
     </w:lvl>
   </w:abstractNum>
-  <w:abstractNum w:abstractNumId="5">
+  <w:abstractNum w:abstractNumId="5" w15:restartNumberingAfterBreak="0">
     <w:nsid w:val="FFFFFF81"/>
     <w:multiLevelType w:val="singleLevel"/>
     <w:tmpl w:val="335EEDAE"/>
@@ -962,7 +1202,7 @@
       </w:rPr>
     </w:lvl>
   </w:abstractNum>
-  <w:abstractNum w:abstractNumId="6">
+  <w:abstractNum w:abstractNumId="6" w15:restartNumberingAfterBreak="0">
     <w:nsid w:val="FFFFFF82"/>
     <w:multiLevelType w:val="singleLevel"/>
     <w:tmpl w:val="7E3AFAB8"/>
@@ -982,7 +1222,7 @@
       </w:rPr>
     </w:lvl>
   </w:abstractNum>
-  <w:abstractNum w:abstractNumId="7">
+  <w:abstractNum w:abstractNumId="7" w15:restartNumberingAfterBreak="0">
     <w:nsid w:val="FFFFFF83"/>
     <w:multiLevelType w:val="singleLevel"/>
     <w:tmpl w:val="F9B66A68"/>
@@ -1002,7 +1242,7 @@
       </w:rPr>
     </w:lvl>
   </w:abstractNum>
-  <w:abstractNum w:abstractNumId="8">
+  <w:abstractNum w:abstractNumId="8" w15:restartNumberingAfterBreak="0">
     <w:nsid w:val="FFFFFF88"/>
     <w:multiLevelType w:val="singleLevel"/>
     <w:tmpl w:val="1DDCE2FE"/>
@@ -1019,7 +1259,7 @@
       </w:pPr>
     </w:lvl>
   </w:abstractNum>
-  <w:abstractNum w:abstractNumId="9">
+  <w:abstractNum w:abstractNumId="9" w15:restartNumberingAfterBreak="0">
     <w:nsid w:val="FFFFFF89"/>
     <w:multiLevelType w:val="singleLevel"/>
     <w:tmpl w:val="1A3E10E8"/>
@@ -1039,7 +1279,7 @@
       </w:rPr>
     </w:lvl>
   </w:abstractNum>
-  <w:abstractNum w:abstractNumId="10">
+  <w:abstractNum w:abstractNumId="10" w15:restartNumberingAfterBreak="0">
     <w:nsid w:val="045A1261"/>
     <w:multiLevelType w:val="multilevel"/>
     <w:tmpl w:val="0409001D"/>
@@ -1152,7 +1392,7 @@
       </w:pPr>
     </w:lvl>
   </w:abstractNum>
-  <w:abstractNum w:abstractNumId="11">
+  <w:abstractNum w:abstractNumId="11" w15:restartNumberingAfterBreak="0">
     <w:nsid w:val="11324CD7"/>
     <w:multiLevelType w:val="hybridMultilevel"/>
     <w:tmpl w:val="0C5A38BE"/>
@@ -1293,7 +1533,7 @@
       </w:rPr>
     </w:lvl>
   </w:abstractNum>
-  <w:abstractNum w:abstractNumId="12">
+  <w:abstractNum w:abstractNumId="12" w15:restartNumberingAfterBreak="0">
     <w:nsid w:val="21EA3E2E"/>
     <w:multiLevelType w:val="multilevel"/>
     <w:tmpl w:val="40C67522"/>
@@ -1433,7 +1673,7 @@
       </w:rPr>
     </w:lvl>
   </w:abstractNum>
-  <w:abstractNum w:abstractNumId="13">
+  <w:abstractNum w:abstractNumId="13" w15:restartNumberingAfterBreak="0">
     <w:nsid w:val="3EF90EFD"/>
     <w:multiLevelType w:val="hybridMultilevel"/>
     <w:tmpl w:val="59FA4BF6"/>
@@ -1546,7 +1786,7 @@
       </w:rPr>
     </w:lvl>
   </w:abstractNum>
-  <w:abstractNum w:abstractNumId="14">
+  <w:abstractNum w:abstractNumId="14" w15:restartNumberingAfterBreak="0">
     <w:nsid w:val="44635A35"/>
     <w:multiLevelType w:val="hybridMultilevel"/>
     <w:tmpl w:val="DFA6737A"/>
@@ -1635,7 +1875,7 @@
       </w:pPr>
     </w:lvl>
   </w:abstractNum>
-  <w:abstractNum w:abstractNumId="15">
+  <w:abstractNum w:abstractNumId="15" w15:restartNumberingAfterBreak="0">
     <w:nsid w:val="52F72675"/>
     <w:multiLevelType w:val="hybridMultilevel"/>
     <w:tmpl w:val="252A4992"/>
@@ -1721,7 +1961,7 @@
       </w:pPr>
     </w:lvl>
   </w:abstractNum>
-  <w:abstractNum w:abstractNumId="16">
+  <w:abstractNum w:abstractNumId="16" w15:restartNumberingAfterBreak="0">
     <w:nsid w:val="5C1427A8"/>
     <w:multiLevelType w:val="hybridMultilevel"/>
     <w:tmpl w:val="205E0C46"/>
@@ -1824,7 +2064,7 @@
       </w:pPr>
     </w:lvl>
   </w:abstractNum>
-  <w:abstractNum w:abstractNumId="17">
+  <w:abstractNum w:abstractNumId="17" w15:restartNumberingAfterBreak="0">
     <w:nsid w:val="5EFC4232"/>
     <w:multiLevelType w:val="hybridMultilevel"/>
     <w:tmpl w:val="72B044C4"/>
@@ -1937,7 +2177,7 @@
       </w:rPr>
     </w:lvl>
   </w:abstractNum>
-  <w:abstractNum w:abstractNumId="18">
+  <w:abstractNum w:abstractNumId="18" w15:restartNumberingAfterBreak="0">
     <w:nsid w:val="67016AE4"/>
     <w:multiLevelType w:val="hybridMultilevel"/>
     <w:tmpl w:val="F82663BE"/>
@@ -2050,7 +2290,7 @@
       </w:rPr>
     </w:lvl>
   </w:abstractNum>
-  <w:abstractNum w:abstractNumId="19">
+  <w:abstractNum w:abstractNumId="19" w15:restartNumberingAfterBreak="0">
     <w:nsid w:val="694A0248"/>
     <w:multiLevelType w:val="hybridMultilevel"/>
     <w:tmpl w:val="15060BE0"/>
@@ -2231,7 +2471,7 @@
 </file>
 
 <file path=word/styles.xml><?xml version="1.0" encoding="utf-8"?>
-<w:styles xmlns:mc="http://schemas.openxmlformats.org/markup-compatibility/2006" xmlns:r="http://schemas.openxmlformats.org/officeDocument/2006/relationships" xmlns:w="http://schemas.openxmlformats.org/wordprocessingml/2006/main" xmlns:w14="http://schemas.microsoft.com/office/word/2010/wordml" mc:Ignorable="w14">
+<w:styles xmlns:mc="http://schemas.openxmlformats.org/markup-compatibility/2006" xmlns:r="http://schemas.openxmlformats.org/officeDocument/2006/relationships" xmlns:w="http://schemas.openxmlformats.org/wordprocessingml/2006/main" xmlns:w14="http://schemas.microsoft.com/office/word/2010/wordml" xmlns:w15="http://schemas.microsoft.com/office/word/2012/wordml" xmlns:w16se="http://schemas.microsoft.com/office/word/2015/wordml/symex" mc:Ignorable="w14 w15 w16se">
   <w:docDefaults>
     <w:rPrDefault>
       <w:rPr>
@@ -2241,153 +2481,383 @@
     </w:rPrDefault>
     <w:pPrDefault/>
   </w:docDefaults>
-  <w:latentStyles w:defLockedState="0" w:defUIPriority="99" w:defSemiHidden="1" w:defUnhideWhenUsed="1" w:defQFormat="0" w:count="267">
-    <w:lsdException w:name="Normal" w:semiHidden="0" w:uiPriority="0" w:unhideWhenUsed="0" w:qFormat="1"/>
-    <w:lsdException w:name="heading 1" w:semiHidden="0" w:uiPriority="9" w:unhideWhenUsed="0" w:qFormat="1"/>
-    <w:lsdException w:name="heading 2" w:semiHidden="0" w:unhideWhenUsed="0" w:qFormat="1"/>
-    <w:lsdException w:name="heading 3" w:semiHidden="0" w:unhideWhenUsed="0" w:qFormat="1"/>
-    <w:lsdException w:name="heading 4" w:uiPriority="9" w:qFormat="1"/>
-    <w:lsdException w:name="heading 5" w:uiPriority="9" w:qFormat="1"/>
-    <w:lsdException w:name="heading 6" w:uiPriority="9" w:qFormat="1"/>
-    <w:lsdException w:name="heading 7" w:uiPriority="9" w:qFormat="1"/>
-    <w:lsdException w:name="heading 8" w:uiPriority="9" w:qFormat="1"/>
-    <w:lsdException w:name="heading 9" w:uiPriority="9" w:qFormat="1"/>
-    <w:lsdException w:name="toc 1" w:uiPriority="39"/>
-    <w:lsdException w:name="toc 2" w:uiPriority="39"/>
-    <w:lsdException w:name="toc 3" w:uiPriority="39"/>
-    <w:lsdException w:name="toc 4" w:uiPriority="39"/>
-    <w:lsdException w:name="toc 5" w:uiPriority="39"/>
-    <w:lsdException w:name="toc 6" w:uiPriority="39"/>
-    <w:lsdException w:name="toc 7" w:uiPriority="39"/>
-    <w:lsdException w:name="toc 8" w:uiPriority="39"/>
-    <w:lsdException w:name="toc 9" w:uiPriority="39"/>
-    <w:lsdException w:name="footnote text" w:uiPriority="0"/>
-    <w:lsdException w:name="caption" w:semiHidden="0" w:uiPriority="0" w:unhideWhenUsed="0" w:qFormat="1"/>
-    <w:lsdException w:name="footnote reference" w:uiPriority="0"/>
-    <w:lsdException w:name="Title" w:unhideWhenUsed="0" w:qFormat="1"/>
-    <w:lsdException w:name="Default Paragraph Font" w:uiPriority="1"/>
-    <w:lsdException w:name="Body Text Indent" w:uiPriority="0"/>
-    <w:lsdException w:name="Subtitle" w:unhideWhenUsed="0" w:qFormat="1"/>
-    <w:lsdException w:name="Hyperlink" w:uiPriority="0"/>
-    <w:lsdException w:name="Strong" w:unhideWhenUsed="0" w:qFormat="1"/>
-    <w:lsdException w:name="Emphasis" w:uiPriority="20" w:unhideWhenUsed="0" w:qFormat="1"/>
-    <w:lsdException w:name="Table Grid" w:semiHidden="0" w:uiPriority="59" w:unhideWhenUsed="0"/>
-    <w:lsdException w:name="Placeholder Text" w:unhideWhenUsed="0"/>
-    <w:lsdException w:name="No Spacing" w:unhideWhenUsed="0" w:qFormat="1"/>
-    <w:lsdException w:name="Light Shading" w:semiHidden="0" w:uiPriority="60" w:unhideWhenUsed="0"/>
-    <w:lsdException w:name="Light List" w:semiHidden="0" w:uiPriority="61" w:unhideWhenUsed="0"/>
-    <w:lsdException w:name="Light Grid" w:semiHidden="0" w:uiPriority="62" w:unhideWhenUsed="0"/>
-    <w:lsdException w:name="Medium Shading 1" w:semiHidden="0" w:uiPriority="63" w:unhideWhenUsed="0"/>
-    <w:lsdException w:name="Medium Shading 2" w:semiHidden="0" w:uiPriority="64" w:unhideWhenUsed="0"/>
-    <w:lsdException w:name="Medium List 1" w:semiHidden="0" w:uiPriority="65" w:unhideWhenUsed="0"/>
-    <w:lsdException w:name="Medium List 2" w:semiHidden="0" w:uiPriority="66" w:unhideWhenUsed="0"/>
-    <w:lsdException w:name="Medium Grid 1" w:semiHidden="0" w:uiPriority="67" w:unhideWhenUsed="0"/>
-    <w:lsdException w:name="Medium Grid 2" w:semiHidden="0" w:uiPriority="68" w:unhideWhenUsed="0"/>
-    <w:lsdException w:name="Medium Grid 3" w:semiHidden="0" w:uiPriority="69" w:unhideWhenUsed="0"/>
-    <w:lsdException w:name="Dark List" w:semiHidden="0" w:uiPriority="70" w:unhideWhenUsed="0"/>
-    <w:lsdException w:name="Colorful Shading" w:semiHidden="0" w:uiPriority="71" w:unhideWhenUsed="0"/>
-    <w:lsdException w:name="Colorful List" w:semiHidden="0" w:uiPriority="72" w:unhideWhenUsed="0"/>
-    <w:lsdException w:name="Colorful Grid" w:semiHidden="0" w:uiPriority="73" w:unhideWhenUsed="0"/>
-    <w:lsdException w:name="Light Shading Accent 1" w:semiHidden="0" w:uiPriority="60" w:unhideWhenUsed="0"/>
-    <w:lsdException w:name="Light List Accent 1" w:semiHidden="0" w:uiPriority="61" w:unhideWhenUsed="0"/>
-    <w:lsdException w:name="Light Grid Accent 1" w:semiHidden="0" w:uiPriority="62" w:unhideWhenUsed="0"/>
-    <w:lsdException w:name="Medium Shading 1 Accent 1" w:semiHidden="0" w:uiPriority="63" w:unhideWhenUsed="0"/>
-    <w:lsdException w:name="Medium Shading 2 Accent 1" w:semiHidden="0" w:uiPriority="64" w:unhideWhenUsed="0"/>
-    <w:lsdException w:name="Medium List 1 Accent 1" w:semiHidden="0" w:uiPriority="65" w:unhideWhenUsed="0"/>
-    <w:lsdException w:name="Revision" w:unhideWhenUsed="0"/>
-    <w:lsdException w:name="List Paragraph" w:unhideWhenUsed="0" w:qFormat="1"/>
-    <w:lsdException w:name="Quote" w:unhideWhenUsed="0" w:qFormat="1"/>
-    <w:lsdException w:name="Intense Quote" w:unhideWhenUsed="0" w:qFormat="1"/>
-    <w:lsdException w:name="Medium List 2 Accent 1" w:semiHidden="0" w:uiPriority="66" w:unhideWhenUsed="0"/>
-    <w:lsdException w:name="Medium Grid 1 Accent 1" w:semiHidden="0" w:uiPriority="67" w:unhideWhenUsed="0"/>
-    <w:lsdException w:name="Medium Grid 2 Accent 1" w:semiHidden="0" w:uiPriority="68" w:unhideWhenUsed="0"/>
-    <w:lsdException w:name="Medium Grid 3 Accent 1" w:semiHidden="0" w:uiPriority="69" w:unhideWhenUsed="0"/>
-    <w:lsdException w:name="Dark List Accent 1" w:semiHidden="0" w:uiPriority="70" w:unhideWhenUsed="0"/>
-    <w:lsdException w:name="Colorful Shading Accent 1" w:semiHidden="0" w:uiPriority="71" w:unhideWhenUsed="0"/>
-    <w:lsdException w:name="Colorful List Accent 1" w:semiHidden="0" w:uiPriority="72" w:unhideWhenUsed="0"/>
-    <w:lsdException w:name="Colorful Grid Accent 1" w:semiHidden="0" w:uiPriority="73" w:unhideWhenUsed="0"/>
-    <w:lsdException w:name="Light Shading Accent 2" w:semiHidden="0" w:uiPriority="60" w:unhideWhenUsed="0"/>
-    <w:lsdException w:name="Light List Accent 2" w:semiHidden="0" w:uiPriority="61" w:unhideWhenUsed="0"/>
-    <w:lsdException w:name="Light Grid Accent 2" w:semiHidden="0" w:uiPriority="62" w:unhideWhenUsed="0"/>
-    <w:lsdException w:name="Medium Shading 1 Accent 2" w:semiHidden="0" w:uiPriority="63" w:unhideWhenUsed="0"/>
-    <w:lsdException w:name="Medium Shading 2 Accent 2" w:semiHidden="0" w:uiPriority="64" w:unhideWhenUsed="0"/>
-    <w:lsdException w:name="Medium List 1 Accent 2" w:semiHidden="0" w:uiPriority="65" w:unhideWhenUsed="0"/>
-    <w:lsdException w:name="Medium List 2 Accent 2" w:semiHidden="0" w:uiPriority="66" w:unhideWhenUsed="0"/>
-    <w:lsdException w:name="Medium Grid 1 Accent 2" w:semiHidden="0" w:uiPriority="67" w:unhideWhenUsed="0"/>
-    <w:lsdException w:name="Medium Grid 2 Accent 2" w:semiHidden="0" w:uiPriority="68" w:unhideWhenUsed="0"/>
-    <w:lsdException w:name="Medium Grid 3 Accent 2" w:semiHidden="0" w:uiPriority="69" w:unhideWhenUsed="0"/>
-    <w:lsdException w:name="Dark List Accent 2" w:semiHidden="0" w:uiPriority="70" w:unhideWhenUsed="0"/>
-    <w:lsdException w:name="Colorful Shading Accent 2" w:semiHidden="0" w:uiPriority="71" w:unhideWhenUsed="0"/>
-    <w:lsdException w:name="Colorful List Accent 2" w:semiHidden="0" w:uiPriority="72" w:unhideWhenUsed="0"/>
-    <w:lsdException w:name="Colorful Grid Accent 2" w:semiHidden="0" w:uiPriority="73" w:unhideWhenUsed="0"/>
-    <w:lsdException w:name="Light Shading Accent 3" w:semiHidden="0" w:uiPriority="60" w:unhideWhenUsed="0"/>
-    <w:lsdException w:name="Light List Accent 3" w:semiHidden="0" w:uiPriority="61" w:unhideWhenUsed="0"/>
-    <w:lsdException w:name="Light Grid Accent 3" w:semiHidden="0" w:uiPriority="62" w:unhideWhenUsed="0"/>
-    <w:lsdException w:name="Medium Shading 1 Accent 3" w:semiHidden="0" w:uiPriority="63" w:unhideWhenUsed="0"/>
-    <w:lsdException w:name="Medium Shading 2 Accent 3" w:semiHidden="0" w:uiPriority="64" w:unhideWhenUsed="0"/>
-    <w:lsdException w:name="Medium List 1 Accent 3" w:semiHidden="0" w:uiPriority="65" w:unhideWhenUsed="0"/>
-    <w:lsdException w:name="Medium List 2 Accent 3" w:semiHidden="0" w:uiPriority="66" w:unhideWhenUsed="0"/>
-    <w:lsdException w:name="Medium Grid 1 Accent 3" w:semiHidden="0" w:uiPriority="67" w:unhideWhenUsed="0"/>
-    <w:lsdException w:name="Medium Grid 2 Accent 3" w:semiHidden="0" w:uiPriority="68" w:unhideWhenUsed="0"/>
-    <w:lsdException w:name="Medium Grid 3 Accent 3" w:semiHidden="0" w:uiPriority="69" w:unhideWhenUsed="0"/>
-    <w:lsdException w:name="Dark List Accent 3" w:semiHidden="0" w:uiPriority="70" w:unhideWhenUsed="0"/>
-    <w:lsdException w:name="Colorful Shading Accent 3" w:semiHidden="0" w:uiPriority="71" w:unhideWhenUsed="0"/>
-    <w:lsdException w:name="Colorful List Accent 3" w:semiHidden="0" w:uiPriority="72" w:unhideWhenUsed="0"/>
-    <w:lsdException w:name="Colorful Grid Accent 3" w:semiHidden="0" w:uiPriority="73" w:unhideWhenUsed="0"/>
-    <w:lsdException w:name="Light Shading Accent 4" w:semiHidden="0" w:uiPriority="60" w:unhideWhenUsed="0"/>
-    <w:lsdException w:name="Light List Accent 4" w:semiHidden="0" w:uiPriority="61" w:unhideWhenUsed="0"/>
-    <w:lsdException w:name="Light Grid Accent 4" w:semiHidden="0" w:uiPriority="62" w:unhideWhenUsed="0"/>
-    <w:lsdException w:name="Medium Shading 1 Accent 4" w:semiHidden="0" w:uiPriority="63" w:unhideWhenUsed="0"/>
-    <w:lsdException w:name="Medium Shading 2 Accent 4" w:semiHidden="0" w:uiPriority="64" w:unhideWhenUsed="0"/>
-    <w:lsdException w:name="Medium List 1 Accent 4" w:semiHidden="0" w:uiPriority="65" w:unhideWhenUsed="0"/>
-    <w:lsdException w:name="Medium List 2 Accent 4" w:semiHidden="0" w:uiPriority="66" w:unhideWhenUsed="0"/>
-    <w:lsdException w:name="Medium Grid 1 Accent 4" w:semiHidden="0" w:uiPriority="67" w:unhideWhenUsed="0"/>
-    <w:lsdException w:name="Medium Grid 2 Accent 4" w:semiHidden="0" w:uiPriority="68" w:unhideWhenUsed="0"/>
-    <w:lsdException w:name="Medium Grid 3 Accent 4" w:semiHidden="0" w:uiPriority="69" w:unhideWhenUsed="0"/>
-    <w:lsdException w:name="Dark List Accent 4" w:semiHidden="0" w:uiPriority="70" w:unhideWhenUsed="0"/>
-    <w:lsdException w:name="Colorful Shading Accent 4" w:semiHidden="0" w:uiPriority="71" w:unhideWhenUsed="0"/>
-    <w:lsdException w:name="Colorful List Accent 4" w:semiHidden="0" w:uiPriority="72" w:unhideWhenUsed="0"/>
-    <w:lsdException w:name="Colorful Grid Accent 4" w:semiHidden="0" w:uiPriority="73" w:unhideWhenUsed="0"/>
-    <w:lsdException w:name="Light Shading Accent 5" w:semiHidden="0" w:uiPriority="60" w:unhideWhenUsed="0"/>
-    <w:lsdException w:name="Light List Accent 5" w:semiHidden="0" w:uiPriority="61" w:unhideWhenUsed="0"/>
-    <w:lsdException w:name="Light Grid Accent 5" w:semiHidden="0" w:uiPriority="62" w:unhideWhenUsed="0"/>
-    <w:lsdException w:name="Medium Shading 1 Accent 5" w:semiHidden="0" w:uiPriority="63" w:unhideWhenUsed="0"/>
-    <w:lsdException w:name="Medium Shading 2 Accent 5" w:semiHidden="0" w:uiPriority="64" w:unhideWhenUsed="0"/>
-    <w:lsdException w:name="Medium List 1 Accent 5" w:semiHidden="0" w:uiPriority="65" w:unhideWhenUsed="0"/>
-    <w:lsdException w:name="Medium List 2 Accent 5" w:semiHidden="0" w:uiPriority="66" w:unhideWhenUsed="0"/>
-    <w:lsdException w:name="Medium Grid 1 Accent 5" w:semiHidden="0" w:uiPriority="67" w:unhideWhenUsed="0"/>
-    <w:lsdException w:name="Medium Grid 2 Accent 5" w:semiHidden="0" w:uiPriority="68" w:unhideWhenUsed="0"/>
-    <w:lsdException w:name="Medium Grid 3 Accent 5" w:semiHidden="0" w:uiPriority="69" w:unhideWhenUsed="0"/>
-    <w:lsdException w:name="Dark List Accent 5" w:semiHidden="0" w:uiPriority="70" w:unhideWhenUsed="0"/>
-    <w:lsdException w:name="Colorful Shading Accent 5" w:semiHidden="0" w:uiPriority="71" w:unhideWhenUsed="0"/>
-    <w:lsdException w:name="Colorful List Accent 5" w:semiHidden="0" w:uiPriority="72" w:unhideWhenUsed="0"/>
-    <w:lsdException w:name="Colorful Grid Accent 5" w:semiHidden="0" w:uiPriority="73" w:unhideWhenUsed="0"/>
-    <w:lsdException w:name="Light Shading Accent 6" w:semiHidden="0" w:uiPriority="60" w:unhideWhenUsed="0"/>
-    <w:lsdException w:name="Light List Accent 6" w:semiHidden="0" w:uiPriority="61" w:unhideWhenUsed="0"/>
-    <w:lsdException w:name="Light Grid Accent 6" w:semiHidden="0" w:uiPriority="62" w:unhideWhenUsed="0"/>
-    <w:lsdException w:name="Medium Shading 1 Accent 6" w:semiHidden="0" w:uiPriority="63" w:unhideWhenUsed="0"/>
-    <w:lsdException w:name="Medium Shading 2 Accent 6" w:semiHidden="0" w:uiPriority="64" w:unhideWhenUsed="0"/>
-    <w:lsdException w:name="Medium List 1 Accent 6" w:semiHidden="0" w:uiPriority="65" w:unhideWhenUsed="0"/>
-    <w:lsdException w:name="Medium List 2 Accent 6" w:semiHidden="0" w:uiPriority="66" w:unhideWhenUsed="0"/>
-    <w:lsdException w:name="Medium Grid 1 Accent 6" w:semiHidden="0" w:uiPriority="67" w:unhideWhenUsed="0"/>
-    <w:lsdException w:name="Medium Grid 2 Accent 6" w:semiHidden="0" w:uiPriority="68" w:unhideWhenUsed="0"/>
-    <w:lsdException w:name="Medium Grid 3 Accent 6" w:semiHidden="0" w:uiPriority="69" w:unhideWhenUsed="0"/>
-    <w:lsdException w:name="Dark List Accent 6" w:semiHidden="0" w:uiPriority="70" w:unhideWhenUsed="0"/>
-    <w:lsdException w:name="Colorful Shading Accent 6" w:semiHidden="0" w:uiPriority="71" w:unhideWhenUsed="0"/>
-    <w:lsdException w:name="Colorful List Accent 6" w:semiHidden="0" w:uiPriority="72" w:unhideWhenUsed="0"/>
-    <w:lsdException w:name="Colorful Grid Accent 6" w:semiHidden="0" w:uiPriority="73" w:unhideWhenUsed="0"/>
-    <w:lsdException w:name="Subtle Emphasis" w:unhideWhenUsed="0" w:qFormat="1"/>
-    <w:lsdException w:name="Intense Emphasis" w:unhideWhenUsed="0" w:qFormat="1"/>
-    <w:lsdException w:name="Subtle Reference" w:unhideWhenUsed="0" w:qFormat="1"/>
-    <w:lsdException w:name="Intense Reference" w:unhideWhenUsed="0" w:qFormat="1"/>
-    <w:lsdException w:name="Book Title" w:unhideWhenUsed="0" w:qFormat="1"/>
-    <w:lsdException w:name="Bibliography" w:uiPriority="37"/>
-    <w:lsdException w:name="TOC Heading" w:uiPriority="39" w:qFormat="1"/>
+  <w:latentStyles w:defLockedState="0" w:defUIPriority="99" w:defSemiHidden="0" w:defUnhideWhenUsed="0" w:defQFormat="0" w:count="371">
+    <w:lsdException w:name="Normal" w:uiPriority="0" w:qFormat="1"/>
+    <w:lsdException w:name="heading 1" w:uiPriority="9" w:qFormat="1"/>
+    <w:lsdException w:name="heading 2" w:qFormat="1"/>
+    <w:lsdException w:name="heading 3" w:qFormat="1"/>
+    <w:lsdException w:name="heading 4" w:semiHidden="1" w:uiPriority="9" w:unhideWhenUsed="1" w:qFormat="1"/>
+    <w:lsdException w:name="heading 5" w:semiHidden="1" w:uiPriority="9" w:unhideWhenUsed="1" w:qFormat="1"/>
+    <w:lsdException w:name="heading 6" w:semiHidden="1" w:uiPriority="9" w:unhideWhenUsed="1" w:qFormat="1"/>
+    <w:lsdException w:name="heading 7" w:semiHidden="1" w:uiPriority="9" w:unhideWhenUsed="1" w:qFormat="1"/>
+    <w:lsdException w:name="heading 8" w:semiHidden="1" w:uiPriority="9" w:unhideWhenUsed="1" w:qFormat="1"/>
+    <w:lsdException w:name="heading 9" w:semiHidden="1" w:uiPriority="9" w:unhideWhenUsed="1" w:qFormat="1"/>
+    <w:lsdException w:name="index 1" w:semiHidden="1" w:unhideWhenUsed="1"/>
+    <w:lsdException w:name="index 2" w:semiHidden="1" w:unhideWhenUsed="1"/>
+    <w:lsdException w:name="index 3" w:semiHidden="1" w:unhideWhenUsed="1"/>
+    <w:lsdException w:name="index 4" w:semiHidden="1" w:unhideWhenUsed="1"/>
+    <w:lsdException w:name="index 5" w:semiHidden="1" w:unhideWhenUsed="1"/>
+    <w:lsdException w:name="index 6" w:semiHidden="1" w:unhideWhenUsed="1"/>
+    <w:lsdException w:name="index 7" w:semiHidden="1" w:unhideWhenUsed="1"/>
+    <w:lsdException w:name="index 8" w:semiHidden="1" w:unhideWhenUsed="1"/>
+    <w:lsdException w:name="index 9" w:semiHidden="1" w:unhideWhenUsed="1"/>
+    <w:lsdException w:name="toc 1" w:semiHidden="1" w:uiPriority="39" w:unhideWhenUsed="1"/>
+    <w:lsdException w:name="toc 2" w:semiHidden="1" w:uiPriority="39" w:unhideWhenUsed="1"/>
+    <w:lsdException w:name="toc 3" w:semiHidden="1" w:uiPriority="39" w:unhideWhenUsed="1"/>
+    <w:lsdException w:name="toc 4" w:semiHidden="1" w:uiPriority="39" w:unhideWhenUsed="1"/>
+    <w:lsdException w:name="toc 5" w:semiHidden="1" w:uiPriority="39" w:unhideWhenUsed="1"/>
+    <w:lsdException w:name="toc 6" w:semiHidden="1" w:uiPriority="39" w:unhideWhenUsed="1"/>
+    <w:lsdException w:name="toc 7" w:semiHidden="1" w:uiPriority="39" w:unhideWhenUsed="1"/>
+    <w:lsdException w:name="toc 8" w:semiHidden="1" w:uiPriority="39" w:unhideWhenUsed="1"/>
+    <w:lsdException w:name="toc 9" w:semiHidden="1" w:uiPriority="39" w:unhideWhenUsed="1"/>
+    <w:lsdException w:name="Normal Indent" w:semiHidden="1" w:unhideWhenUsed="1"/>
+    <w:lsdException w:name="footnote text" w:semiHidden="1" w:uiPriority="0" w:unhideWhenUsed="1"/>
+    <w:lsdException w:name="annotation text" w:semiHidden="1" w:unhideWhenUsed="1"/>
+    <w:lsdException w:name="header" w:semiHidden="1" w:unhideWhenUsed="1"/>
+    <w:lsdException w:name="footer" w:semiHidden="1" w:unhideWhenUsed="1"/>
+    <w:lsdException w:name="index heading" w:semiHidden="1" w:unhideWhenUsed="1"/>
+    <w:lsdException w:name="caption" w:uiPriority="0" w:qFormat="1"/>
+    <w:lsdException w:name="table of figures" w:semiHidden="1" w:unhideWhenUsed="1"/>
+    <w:lsdException w:name="envelope address" w:semiHidden="1" w:unhideWhenUsed="1"/>
+    <w:lsdException w:name="envelope return" w:semiHidden="1" w:unhideWhenUsed="1"/>
+    <w:lsdException w:name="footnote reference" w:semiHidden="1" w:uiPriority="0" w:unhideWhenUsed="1"/>
+    <w:lsdException w:name="annotation reference" w:semiHidden="1" w:unhideWhenUsed="1"/>
+    <w:lsdException w:name="line number" w:semiHidden="1" w:unhideWhenUsed="1"/>
+    <w:lsdException w:name="page number" w:semiHidden="1" w:unhideWhenUsed="1"/>
+    <w:lsdException w:name="endnote reference" w:semiHidden="1" w:unhideWhenUsed="1"/>
+    <w:lsdException w:name="endnote text" w:semiHidden="1" w:unhideWhenUsed="1"/>
+    <w:lsdException w:name="table of authorities" w:semiHidden="1" w:unhideWhenUsed="1"/>
+    <w:lsdException w:name="macro" w:semiHidden="1" w:unhideWhenUsed="1"/>
+    <w:lsdException w:name="toa heading" w:semiHidden="1" w:unhideWhenUsed="1"/>
+    <w:lsdException w:name="List" w:semiHidden="1" w:unhideWhenUsed="1"/>
+    <w:lsdException w:name="List Bullet" w:semiHidden="1" w:unhideWhenUsed="1"/>
+    <w:lsdException w:name="List Number" w:semiHidden="1" w:unhideWhenUsed="1"/>
+    <w:lsdException w:name="List 2" w:semiHidden="1" w:unhideWhenUsed="1"/>
+    <w:lsdException w:name="List 3" w:semiHidden="1" w:unhideWhenUsed="1"/>
+    <w:lsdException w:name="List 4" w:semiHidden="1" w:unhideWhenUsed="1"/>
+    <w:lsdException w:name="List 5" w:semiHidden="1" w:unhideWhenUsed="1"/>
+    <w:lsdException w:name="List Bullet 2" w:semiHidden="1" w:unhideWhenUsed="1"/>
+    <w:lsdException w:name="List Bullet 3" w:semiHidden="1" w:unhideWhenUsed="1"/>
+    <w:lsdException w:name="List Bullet 4" w:semiHidden="1" w:unhideWhenUsed="1"/>
+    <w:lsdException w:name="List Bullet 5" w:semiHidden="1" w:unhideWhenUsed="1"/>
+    <w:lsdException w:name="List Number 2" w:semiHidden="1" w:unhideWhenUsed="1"/>
+    <w:lsdException w:name="List Number 3" w:semiHidden="1" w:unhideWhenUsed="1"/>
+    <w:lsdException w:name="List Number 4" w:semiHidden="1" w:unhideWhenUsed="1"/>
+    <w:lsdException w:name="List Number 5" w:semiHidden="1" w:unhideWhenUsed="1"/>
+    <w:lsdException w:name="Title" w:qFormat="1"/>
+    <w:lsdException w:name="Closing" w:semiHidden="1" w:unhideWhenUsed="1"/>
+    <w:lsdException w:name="Signature" w:semiHidden="1" w:unhideWhenUsed="1"/>
+    <w:lsdException w:name="Default Paragraph Font" w:semiHidden="1" w:uiPriority="1" w:unhideWhenUsed="1"/>
+    <w:lsdException w:name="Body Text" w:semiHidden="1" w:unhideWhenUsed="1"/>
+    <w:lsdException w:name="Body Text Indent" w:semiHidden="1" w:uiPriority="0" w:unhideWhenUsed="1"/>
+    <w:lsdException w:name="List Continue" w:semiHidden="1" w:unhideWhenUsed="1"/>
+    <w:lsdException w:name="List Continue 2" w:semiHidden="1" w:unhideWhenUsed="1"/>
+    <w:lsdException w:name="List Continue 3" w:semiHidden="1" w:unhideWhenUsed="1"/>
+    <w:lsdException w:name="List Continue 4" w:semiHidden="1" w:unhideWhenUsed="1"/>
+    <w:lsdException w:name="List Continue 5" w:semiHidden="1" w:unhideWhenUsed="1"/>
+    <w:lsdException w:name="Message Header" w:semiHidden="1" w:unhideWhenUsed="1"/>
+    <w:lsdException w:name="Subtitle" w:semiHidden="1" w:qFormat="1"/>
+    <w:lsdException w:name="Salutation" w:semiHidden="1" w:unhideWhenUsed="1"/>
+    <w:lsdException w:name="Date" w:semiHidden="1" w:unhideWhenUsed="1"/>
+    <w:lsdException w:name="Body Text First Indent" w:semiHidden="1" w:unhideWhenUsed="1"/>
+    <w:lsdException w:name="Body Text First Indent 2" w:semiHidden="1" w:unhideWhenUsed="1"/>
+    <w:lsdException w:name="Note Heading" w:semiHidden="1" w:unhideWhenUsed="1"/>
+    <w:lsdException w:name="Body Text 2" w:semiHidden="1" w:unhideWhenUsed="1"/>
+    <w:lsdException w:name="Body Text 3" w:semiHidden="1" w:unhideWhenUsed="1"/>
+    <w:lsdException w:name="Body Text Indent 2" w:semiHidden="1" w:unhideWhenUsed="1"/>
+    <w:lsdException w:name="Body Text Indent 3" w:semiHidden="1" w:unhideWhenUsed="1"/>
+    <w:lsdException w:name="Block Text" w:semiHidden="1" w:unhideWhenUsed="1"/>
+    <w:lsdException w:name="Hyperlink" w:semiHidden="1" w:uiPriority="0" w:unhideWhenUsed="1"/>
+    <w:lsdException w:name="FollowedHyperlink" w:semiHidden="1" w:unhideWhenUsed="1"/>
+    <w:lsdException w:name="Strong" w:qFormat="1"/>
+    <w:lsdException w:name="Emphasis" w:uiPriority="20" w:qFormat="1"/>
+    <w:lsdException w:name="Document Map" w:semiHidden="1" w:unhideWhenUsed="1"/>
+    <w:lsdException w:name="Plain Text" w:semiHidden="1" w:unhideWhenUsed="1"/>
+    <w:lsdException w:name="E-mail Signature" w:semiHidden="1" w:unhideWhenUsed="1"/>
+    <w:lsdException w:name="HTML Top of Form" w:semiHidden="1" w:unhideWhenUsed="1"/>
+    <w:lsdException w:name="HTML Bottom of Form" w:semiHidden="1" w:unhideWhenUsed="1"/>
+    <w:lsdException w:name="Normal (Web)" w:semiHidden="1" w:unhideWhenUsed="1"/>
+    <w:lsdException w:name="HTML Acronym" w:semiHidden="1" w:unhideWhenUsed="1"/>
+    <w:lsdException w:name="HTML Address" w:semiHidden="1" w:unhideWhenUsed="1"/>
+    <w:lsdException w:name="HTML Cite" w:semiHidden="1" w:unhideWhenUsed="1"/>
+    <w:lsdException w:name="HTML Code" w:semiHidden="1" w:unhideWhenUsed="1"/>
+    <w:lsdException w:name="HTML Definition" w:semiHidden="1" w:unhideWhenUsed="1"/>
+    <w:lsdException w:name="HTML Keyboard" w:semiHidden="1" w:unhideWhenUsed="1"/>
+    <w:lsdException w:name="HTML Preformatted" w:semiHidden="1" w:unhideWhenUsed="1"/>
+    <w:lsdException w:name="HTML Sample" w:semiHidden="1" w:unhideWhenUsed="1"/>
+    <w:lsdException w:name="HTML Typewriter" w:semiHidden="1" w:unhideWhenUsed="1"/>
+    <w:lsdException w:name="HTML Variable" w:semiHidden="1" w:unhideWhenUsed="1"/>
+    <w:lsdException w:name="Normal Table" w:semiHidden="1" w:unhideWhenUsed="1"/>
+    <w:lsdException w:name="annotation subject" w:semiHidden="1" w:unhideWhenUsed="1"/>
+    <w:lsdException w:name="No List" w:semiHidden="1" w:unhideWhenUsed="1"/>
+    <w:lsdException w:name="Outline List 1" w:semiHidden="1" w:unhideWhenUsed="1"/>
+    <w:lsdException w:name="Outline List 2" w:semiHidden="1" w:unhideWhenUsed="1"/>
+    <w:lsdException w:name="Outline List 3" w:semiHidden="1" w:unhideWhenUsed="1"/>
+    <w:lsdException w:name="Table Simple 1" w:semiHidden="1" w:unhideWhenUsed="1"/>
+    <w:lsdException w:name="Table Simple 2" w:semiHidden="1" w:unhideWhenUsed="1"/>
+    <w:lsdException w:name="Table Simple 3" w:semiHidden="1" w:unhideWhenUsed="1"/>
+    <w:lsdException w:name="Table Classic 1" w:semiHidden="1" w:unhideWhenUsed="1"/>
+    <w:lsdException w:name="Table Classic 2" w:semiHidden="1" w:unhideWhenUsed="1"/>
+    <w:lsdException w:name="Table Classic 3" w:semiHidden="1" w:unhideWhenUsed="1"/>
+    <w:lsdException w:name="Table Classic 4" w:semiHidden="1" w:unhideWhenUsed="1"/>
+    <w:lsdException w:name="Table Colorful 1" w:semiHidden="1" w:unhideWhenUsed="1"/>
+    <w:lsdException w:name="Table Colorful 2" w:semiHidden="1" w:unhideWhenUsed="1"/>
+    <w:lsdException w:name="Table Colorful 3" w:semiHidden="1" w:unhideWhenUsed="1"/>
+    <w:lsdException w:name="Table Columns 1" w:semiHidden="1" w:unhideWhenUsed="1"/>
+    <w:lsdException w:name="Table Columns 2" w:semiHidden="1" w:unhideWhenUsed="1"/>
+    <w:lsdException w:name="Table Columns 3" w:semiHidden="1" w:unhideWhenUsed="1"/>
+    <w:lsdException w:name="Table Columns 4" w:semiHidden="1" w:unhideWhenUsed="1"/>
+    <w:lsdException w:name="Table Columns 5" w:semiHidden="1" w:unhideWhenUsed="1"/>
+    <w:lsdException w:name="Table Grid 1" w:semiHidden="1" w:unhideWhenUsed="1"/>
+    <w:lsdException w:name="Table Grid 2" w:semiHidden="1" w:unhideWhenUsed="1"/>
+    <w:lsdException w:name="Table Grid 3" w:semiHidden="1" w:unhideWhenUsed="1"/>
+    <w:lsdException w:name="Table Grid 4" w:semiHidden="1" w:unhideWhenUsed="1"/>
+    <w:lsdException w:name="Table Grid 5" w:semiHidden="1" w:unhideWhenUsed="1"/>
+    <w:lsdException w:name="Table Grid 6" w:semiHidden="1" w:unhideWhenUsed="1"/>
+    <w:lsdException w:name="Table Grid 7" w:semiHidden="1" w:unhideWhenUsed="1"/>
+    <w:lsdException w:name="Table Grid 8" w:semiHidden="1" w:unhideWhenUsed="1"/>
+    <w:lsdException w:name="Table List 1" w:semiHidden="1" w:unhideWhenUsed="1"/>
+    <w:lsdException w:name="Table List 2" w:semiHidden="1" w:unhideWhenUsed="1"/>
+    <w:lsdException w:name="Table List 3" w:semiHidden="1" w:unhideWhenUsed="1"/>
+    <w:lsdException w:name="Table List 4" w:semiHidden="1" w:unhideWhenUsed="1"/>
+    <w:lsdException w:name="Table List 5" w:semiHidden="1" w:unhideWhenUsed="1"/>
+    <w:lsdException w:name="Table List 6" w:semiHidden="1" w:unhideWhenUsed="1"/>
+    <w:lsdException w:name="Table List 7" w:semiHidden="1" w:unhideWhenUsed="1"/>
+    <w:lsdException w:name="Table List 8" w:semiHidden="1" w:unhideWhenUsed="1"/>
+    <w:lsdException w:name="Table 3D effects 1" w:semiHidden="1" w:unhideWhenUsed="1"/>
+    <w:lsdException w:name="Table 3D effects 2" w:semiHidden="1" w:unhideWhenUsed="1"/>
+    <w:lsdException w:name="Table 3D effects 3" w:semiHidden="1" w:unhideWhenUsed="1"/>
+    <w:lsdException w:name="Table Contemporary" w:semiHidden="1" w:unhideWhenUsed="1"/>
+    <w:lsdException w:name="Table Elegant" w:semiHidden="1" w:unhideWhenUsed="1"/>
+    <w:lsdException w:name="Table Professional" w:semiHidden="1" w:unhideWhenUsed="1"/>
+    <w:lsdException w:name="Table Subtle 1" w:semiHidden="1" w:unhideWhenUsed="1"/>
+    <w:lsdException w:name="Table Subtle 2" w:semiHidden="1" w:unhideWhenUsed="1"/>
+    <w:lsdException w:name="Table Web 1" w:semiHidden="1" w:unhideWhenUsed="1"/>
+    <w:lsdException w:name="Table Web 2" w:semiHidden="1" w:unhideWhenUsed="1"/>
+    <w:lsdException w:name="Table Web 3" w:semiHidden="1" w:unhideWhenUsed="1"/>
+    <w:lsdException w:name="Balloon Text" w:semiHidden="1" w:unhideWhenUsed="1"/>
+    <w:lsdException w:name="Table Grid" w:uiPriority="59"/>
+    <w:lsdException w:name="Table Theme" w:semiHidden="1" w:unhideWhenUsed="1"/>
+    <w:lsdException w:name="Placeholder Text" w:semiHidden="1"/>
+    <w:lsdException w:name="No Spacing" w:semiHidden="1" w:qFormat="1"/>
+    <w:lsdException w:name="Light Shading" w:uiPriority="60"/>
+    <w:lsdException w:name="Light List" w:uiPriority="61"/>
+    <w:lsdException w:name="Light Grid" w:uiPriority="62"/>
+    <w:lsdException w:name="Medium Shading 1" w:uiPriority="63"/>
+    <w:lsdException w:name="Medium Shading 2" w:uiPriority="64"/>
+    <w:lsdException w:name="Medium List 1" w:uiPriority="65"/>
+    <w:lsdException w:name="Medium List 2" w:uiPriority="66"/>
+    <w:lsdException w:name="Medium Grid 1" w:uiPriority="67"/>
+    <w:lsdException w:name="Medium Grid 2" w:uiPriority="68"/>
+    <w:lsdException w:name="Medium Grid 3" w:uiPriority="69"/>
+    <w:lsdException w:name="Dark List" w:uiPriority="70"/>
+    <w:lsdException w:name="Colorful Shading" w:uiPriority="71"/>
+    <w:lsdException w:name="Colorful List" w:uiPriority="72"/>
+    <w:lsdException w:name="Colorful Grid" w:uiPriority="73"/>
+    <w:lsdException w:name="Light Shading Accent 1" w:uiPriority="60"/>
+    <w:lsdException w:name="Light List Accent 1" w:uiPriority="61"/>
+    <w:lsdException w:name="Light Grid Accent 1" w:uiPriority="62"/>
+    <w:lsdException w:name="Medium Shading 1 Accent 1" w:uiPriority="63"/>
+    <w:lsdException w:name="Medium Shading 2 Accent 1" w:uiPriority="64"/>
+    <w:lsdException w:name="Medium List 1 Accent 1" w:uiPriority="65"/>
+    <w:lsdException w:name="Revision" w:semiHidden="1"/>
+    <w:lsdException w:name="List Paragraph" w:qFormat="1"/>
+    <w:lsdException w:name="Quote" w:qFormat="1"/>
+    <w:lsdException w:name="Intense Quote" w:qFormat="1"/>
+    <w:lsdException w:name="Medium List 2 Accent 1" w:uiPriority="66"/>
+    <w:lsdException w:name="Medium Grid 1 Accent 1" w:uiPriority="67"/>
+    <w:lsdException w:name="Medium Grid 2 Accent 1" w:uiPriority="68"/>
+    <w:lsdException w:name="Medium Grid 3 Accent 1" w:uiPriority="69"/>
+    <w:lsdException w:name="Dark List Accent 1" w:uiPriority="70"/>
+    <w:lsdException w:name="Colorful Shading Accent 1" w:uiPriority="71"/>
+    <w:lsdException w:name="Colorful List Accent 1" w:uiPriority="72"/>
+    <w:lsdException w:name="Colorful Grid Accent 1" w:uiPriority="73"/>
+    <w:lsdException w:name="Light Shading Accent 2" w:uiPriority="60"/>
+    <w:lsdException w:name="Light List Accent 2" w:uiPriority="61"/>
+    <w:lsdException w:name="Light Grid Accent 2" w:uiPriority="62"/>
+    <w:lsdException w:name="Medium Shading 1 Accent 2" w:uiPriority="63"/>
+    <w:lsdException w:name="Medium Shading 2 Accent 2" w:uiPriority="64"/>
+    <w:lsdException w:name="Medium List 1 Accent 2" w:uiPriority="65"/>
+    <w:lsdException w:name="Medium List 2 Accent 2" w:uiPriority="66"/>
+    <w:lsdException w:name="Medium Grid 1 Accent 2" w:uiPriority="67"/>
+    <w:lsdException w:name="Medium Grid 2 Accent 2" w:uiPriority="68"/>
+    <w:lsdException w:name="Medium Grid 3 Accent 2" w:uiPriority="69"/>
+    <w:lsdException w:name="Dark List Accent 2" w:uiPriority="70"/>
+    <w:lsdException w:name="Colorful Shading Accent 2" w:uiPriority="71"/>
+    <w:lsdException w:name="Colorful List Accent 2" w:uiPriority="72"/>
+    <w:lsdException w:name="Colorful Grid Accent 2" w:uiPriority="73"/>
+    <w:lsdException w:name="Light Shading Accent 3" w:uiPriority="60"/>
+    <w:lsdException w:name="Light List Accent 3" w:uiPriority="61"/>
+    <w:lsdException w:name="Light Grid Accent 3" w:uiPriority="62"/>
+    <w:lsdException w:name="Medium Shading 1 Accent 3" w:uiPriority="63"/>
+    <w:lsdException w:name="Medium Shading 2 Accent 3" w:uiPriority="64"/>
+    <w:lsdException w:name="Medium List 1 Accent 3" w:uiPriority="65"/>
+    <w:lsdException w:name="Medium List 2 Accent 3" w:uiPriority="66"/>
+    <w:lsdException w:name="Medium Grid 1 Accent 3" w:uiPriority="67"/>
+    <w:lsdException w:name="Medium Grid 2 Accent 3" w:uiPriority="68"/>
+    <w:lsdException w:name="Medium Grid 3 Accent 3" w:uiPriority="69"/>
+    <w:lsdException w:name="Dark List Accent 3" w:uiPriority="70"/>
+    <w:lsdException w:name="Colorful Shading Accent 3" w:uiPriority="71"/>
+    <w:lsdException w:name="Colorful List Accent 3" w:uiPriority="72"/>
+    <w:lsdException w:name="Colorful Grid Accent 3" w:uiPriority="73"/>
+    <w:lsdException w:name="Light Shading Accent 4" w:uiPriority="60"/>
+    <w:lsdException w:name="Light List Accent 4" w:uiPriority="61"/>
+    <w:lsdException w:name="Light Grid Accent 4" w:uiPriority="62"/>
+    <w:lsdException w:name="Medium Shading 1 Accent 4" w:uiPriority="63"/>
+    <w:lsdException w:name="Medium Shading 2 Accent 4" w:uiPriority="64"/>
+    <w:lsdException w:name="Medium List 1 Accent 4" w:uiPriority="65"/>
+    <w:lsdException w:name="Medium List 2 Accent 4" w:uiPriority="66"/>
+    <w:lsdException w:name="Medium Grid 1 Accent 4" w:uiPriority="67"/>
+    <w:lsdException w:name="Medium Grid 2 Accent 4" w:uiPriority="68"/>
+    <w:lsdException w:name="Medium Grid 3 Accent 4" w:uiPriority="69"/>
+    <w:lsdException w:name="Dark List Accent 4" w:uiPriority="70"/>
+    <w:lsdException w:name="Colorful Shading Accent 4" w:uiPriority="71"/>
+    <w:lsdException w:name="Colorful List Accent 4" w:uiPriority="72"/>
+    <w:lsdException w:name="Colorful Grid Accent 4" w:uiPriority="73"/>
+    <w:lsdException w:name="Light Shading Accent 5" w:uiPriority="60"/>
+    <w:lsdException w:name="Light List Accent 5" w:uiPriority="61"/>
+    <w:lsdException w:name="Light Grid Accent 5" w:uiPriority="62"/>
+    <w:lsdException w:name="Medium Shading 1 Accent 5" w:uiPriority="63"/>
+    <w:lsdException w:name="Medium Shading 2 Accent 5" w:uiPriority="64"/>
+    <w:lsdException w:name="Medium List 1 Accent 5" w:uiPriority="65"/>
+    <w:lsdException w:name="Medium List 2 Accent 5" w:uiPriority="66"/>
+    <w:lsdException w:name="Medium Grid 1 Accent 5" w:uiPriority="67"/>
+    <w:lsdException w:name="Medium Grid 2 Accent 5" w:uiPriority="68"/>
+    <w:lsdException w:name="Medium Grid 3 Accent 5" w:uiPriority="69"/>
+    <w:lsdException w:name="Dark List Accent 5" w:uiPriority="70"/>
+    <w:lsdException w:name="Colorful Shading Accent 5" w:uiPriority="71"/>
+    <w:lsdException w:name="Colorful List Accent 5" w:uiPriority="72"/>
+    <w:lsdException w:name="Colorful Grid Accent 5" w:uiPriority="73"/>
+    <w:lsdException w:name="Light Shading Accent 6" w:uiPriority="60"/>
+    <w:lsdException w:name="Light List Accent 6" w:uiPriority="61"/>
+    <w:lsdException w:name="Light Grid Accent 6" w:uiPriority="62"/>
+    <w:lsdException w:name="Medium Shading 1 Accent 6" w:uiPriority="63"/>
+    <w:lsdException w:name="Medium Shading 2 Accent 6" w:uiPriority="64"/>
+    <w:lsdException w:name="Medium List 1 Accent 6" w:uiPriority="65"/>
+    <w:lsdException w:name="Medium List 2 Accent 6" w:uiPriority="66"/>
+    <w:lsdException w:name="Medium Grid 1 Accent 6" w:uiPriority="67"/>
+    <w:lsdException w:name="Medium Grid 2 Accent 6" w:uiPriority="68"/>
+    <w:lsdException w:name="Medium Grid 3 Accent 6" w:uiPriority="69"/>
+    <w:lsdException w:name="Dark List Accent 6" w:uiPriority="70"/>
+    <w:lsdException w:name="Colorful Shading Accent 6" w:uiPriority="71"/>
+    <w:lsdException w:name="Colorful List Accent 6" w:uiPriority="72"/>
+    <w:lsdException w:name="Colorful Grid Accent 6" w:uiPriority="73"/>
+    <w:lsdException w:name="Subtle Emphasis" w:qFormat="1"/>
+    <w:lsdException w:name="Intense Emphasis" w:qFormat="1"/>
+    <w:lsdException w:name="Subtle Reference" w:qFormat="1"/>
+    <w:lsdException w:name="Intense Reference" w:qFormat="1"/>
+    <w:lsdException w:name="Book Title" w:qFormat="1"/>
+    <w:lsdException w:name="Bibliography" w:semiHidden="1" w:uiPriority="37" w:unhideWhenUsed="1"/>
+    <w:lsdException w:name="TOC Heading" w:semiHidden="1" w:uiPriority="39" w:unhideWhenUsed="1" w:qFormat="1"/>
+    <w:lsdException w:name="Plain Table 1" w:uiPriority="41"/>
+    <w:lsdException w:name="Plain Table 2" w:uiPriority="42"/>
+    <w:lsdException w:name="Plain Table 3" w:uiPriority="43"/>
+    <w:lsdException w:name="Plain Table 4" w:uiPriority="44"/>
+    <w:lsdException w:name="Plain Table 5" w:uiPriority="45"/>
+    <w:lsdException w:name="Grid Table Light" w:uiPriority="40"/>
+    <w:lsdException w:name="Grid Table 1 Light" w:uiPriority="46"/>
+    <w:lsdException w:name="Grid Table 2" w:uiPriority="47"/>
+    <w:lsdException w:name="Grid Table 3" w:uiPriority="48"/>
+    <w:lsdException w:name="Grid Table 4" w:uiPriority="49"/>
+    <w:lsdException w:name="Grid Table 5 Dark" w:uiPriority="50"/>
+    <w:lsdException w:name="Grid Table 6 Colorful" w:uiPriority="51"/>
+    <w:lsdException w:name="Grid Table 7 Colorful" w:uiPriority="52"/>
+    <w:lsdException w:name="Grid Table 1 Light Accent 1" w:uiPriority="46"/>
+    <w:lsdException w:name="Grid Table 2 Accent 1" w:uiPriority="47"/>
+    <w:lsdException w:name="Grid Table 3 Accent 1" w:uiPriority="48"/>
+    <w:lsdException w:name="Grid Table 4 Accent 1" w:uiPriority="49"/>
+    <w:lsdException w:name="Grid Table 5 Dark Accent 1" w:uiPriority="50"/>
+    <w:lsdException w:name="Grid Table 6 Colorful Accent 1" w:uiPriority="51"/>
+    <w:lsdException w:name="Grid Table 7 Colorful Accent 1" w:uiPriority="52"/>
+    <w:lsdException w:name="Grid Table 1 Light Accent 2" w:uiPriority="46"/>
+    <w:lsdException w:name="Grid Table 2 Accent 2" w:uiPriority="47"/>
+    <w:lsdException w:name="Grid Table 3 Accent 2" w:uiPriority="48"/>
+    <w:lsdException w:name="Grid Table 4 Accent 2" w:uiPriority="49"/>
+    <w:lsdException w:name="Grid Table 5 Dark Accent 2" w:uiPriority="50"/>
+    <w:lsdException w:name="Grid Table 6 Colorful Accent 2" w:uiPriority="51"/>
+    <w:lsdException w:name="Grid Table 7 Colorful Accent 2" w:uiPriority="52"/>
+    <w:lsdException w:name="Grid Table 1 Light Accent 3" w:uiPriority="46"/>
+    <w:lsdException w:name="Grid Table 2 Accent 3" w:uiPriority="47"/>
+    <w:lsdException w:name="Grid Table 3 Accent 3" w:uiPriority="48"/>
+    <w:lsdException w:name="Grid Table 4 Accent 3" w:uiPriority="49"/>
+    <w:lsdException w:name="Grid Table 5 Dark Accent 3" w:uiPriority="50"/>
+    <w:lsdException w:name="Grid Table 6 Colorful Accent 3" w:uiPriority="51"/>
+    <w:lsdException w:name="Grid Table 7 Colorful Accent 3" w:uiPriority="52"/>
+    <w:lsdException w:name="Grid Table 1 Light Accent 4" w:uiPriority="46"/>
+    <w:lsdException w:name="Grid Table 2 Accent 4" w:uiPriority="47"/>
+    <w:lsdException w:name="Grid Table 3 Accent 4" w:uiPriority="48"/>
+    <w:lsdException w:name="Grid Table 4 Accent 4" w:uiPriority="49"/>
+    <w:lsdException w:name="Grid Table 5 Dark Accent 4" w:uiPriority="50"/>
+    <w:lsdException w:name="Grid Table 6 Colorful Accent 4" w:uiPriority="51"/>
+    <w:lsdException w:name="Grid Table 7 Colorful Accent 4" w:uiPriority="52"/>
+    <w:lsdException w:name="Grid Table 1 Light Accent 5" w:uiPriority="46"/>
+    <w:lsdException w:name="Grid Table 2 Accent 5" w:uiPriority="47"/>
+    <w:lsdException w:name="Grid Table 3 Accent 5" w:uiPriority="48"/>
+    <w:lsdException w:name="Grid Table 4 Accent 5" w:uiPriority="49"/>
+    <w:lsdException w:name="Grid Table 5 Dark Accent 5" w:uiPriority="50"/>
+    <w:lsdException w:name="Grid Table 6 Colorful Accent 5" w:uiPriority="51"/>
+    <w:lsdException w:name="Grid Table 7 Colorful Accent 5" w:uiPriority="52"/>
+    <w:lsdException w:name="Grid Table 1 Light Accent 6" w:uiPriority="46"/>
+    <w:lsdException w:name="Grid Table 2 Accent 6" w:uiPriority="47"/>
+    <w:lsdException w:name="Grid Table 3 Accent 6" w:uiPriority="48"/>
+    <w:lsdException w:name="Grid Table 4 Accent 6" w:uiPriority="49"/>
+    <w:lsdException w:name="Grid Table 5 Dark Accent 6" w:uiPriority="50"/>
+    <w:lsdException w:name="Grid Table 6 Colorful Accent 6" w:uiPriority="51"/>
+    <w:lsdException w:name="Grid Table 7 Colorful Accent 6" w:uiPriority="52"/>
+    <w:lsdException w:name="List Table 1 Light" w:uiPriority="46"/>
+    <w:lsdException w:name="List Table 2" w:uiPriority="47"/>
+    <w:lsdException w:name="List Table 3" w:uiPriority="48"/>
+    <w:lsdException w:name="List Table 4" w:uiPriority="49"/>
+    <w:lsdException w:name="List Table 5 Dark" w:uiPriority="50"/>
+    <w:lsdException w:name="List Table 6 Colorful" w:uiPriority="51"/>
+    <w:lsdException w:name="List Table 7 Colorful" w:uiPriority="52"/>
+    <w:lsdException w:name="List Table 1 Light Accent 1" w:uiPriority="46"/>
+    <w:lsdException w:name="List Table 2 Accent 1" w:uiPriority="47"/>
+    <w:lsdException w:name="List Table 3 Accent 1" w:uiPriority="48"/>
+    <w:lsdException w:name="List Table 4 Accent 1" w:uiPriority="49"/>
+    <w:lsdException w:name="List Table 5 Dark Accent 1" w:uiPriority="50"/>
+    <w:lsdException w:name="List Table 6 Colorful Accent 1" w:uiPriority="51"/>
+    <w:lsdException w:name="List Table 7 Colorful Accent 1" w:uiPriority="52"/>
+    <w:lsdException w:name="List Table 1 Light Accent 2" w:uiPriority="46"/>
+    <w:lsdException w:name="List Table 2 Accent 2" w:uiPriority="47"/>
+    <w:lsdException w:name="List Table 3 Accent 2" w:uiPriority="48"/>
+    <w:lsdException w:name="List Table 4 Accent 2" w:uiPriority="49"/>
+    <w:lsdException w:name="List Table 5 Dark Accent 2" w:uiPriority="50"/>
+    <w:lsdException w:name="List Table 6 Colorful Accent 2" w:uiPriority="51"/>
+    <w:lsdException w:name="List Table 7 Colorful Accent 2" w:uiPriority="52"/>
+    <w:lsdException w:name="List Table 1 Light Accent 3" w:uiPriority="46"/>
+    <w:lsdException w:name="List Table 2 Accent 3" w:uiPriority="47"/>
+    <w:lsdException w:name="List Table 3 Accent 3" w:uiPriority="48"/>
+    <w:lsdException w:name="List Table 4 Accent 3" w:uiPriority="49"/>
+    <w:lsdException w:name="List Table 5 Dark Accent 3" w:uiPriority="50"/>
+    <w:lsdException w:name="List Table 6 Colorful Accent 3" w:uiPriority="51"/>
+    <w:lsdException w:name="List Table 7 Colorful Accent 3" w:uiPriority="52"/>
+    <w:lsdException w:name="List Table 1 Light Accent 4" w:uiPriority="46"/>
+    <w:lsdException w:name="List Table 2 Accent 4" w:uiPriority="47"/>
+    <w:lsdException w:name="List Table 3 Accent 4" w:uiPriority="48"/>
+    <w:lsdException w:name="List Table 4 Accent 4" w:uiPriority="49"/>
+    <w:lsdException w:name="List Table 5 Dark Accent 4" w:uiPriority="50"/>
+    <w:lsdException w:name="List Table 6 Colorful Accent 4" w:uiPriority="51"/>
+    <w:lsdException w:name="List Table 7 Colorful Accent 4" w:uiPriority="52"/>
+    <w:lsdException w:name="List Table 1 Light Accent 5" w:uiPriority="46"/>
+    <w:lsdException w:name="List Table 2 Accent 5" w:uiPriority="47"/>
+    <w:lsdException w:name="List Table 3 Accent 5" w:uiPriority="48"/>
+    <w:lsdException w:name="List Table 4 Accent 5" w:uiPriority="49"/>
+    <w:lsdException w:name="List Table 5 Dark Accent 5" w:uiPriority="50"/>
+    <w:lsdException w:name="List Table 6 Colorful Accent 5" w:uiPriority="51"/>
+    <w:lsdException w:name="List Table 7 Colorful Accent 5" w:uiPriority="52"/>
+    <w:lsdException w:name="List Table 1 Light Accent 6" w:uiPriority="46"/>
+    <w:lsdException w:name="List Table 2 Accent 6" w:uiPriority="47"/>
+    <w:lsdException w:name="List Table 3 Accent 6" w:uiPriority="48"/>
+    <w:lsdException w:name="List Table 4 Accent 6" w:uiPriority="49"/>
+    <w:lsdException w:name="List Table 5 Dark Accent 6" w:uiPriority="50"/>
+    <w:lsdException w:name="List Table 6 Colorful Accent 6" w:uiPriority="51"/>
+    <w:lsdException w:name="List Table 7 Colorful Accent 6" w:uiPriority="52"/>
   </w:latentStyles>
   <w:style w:type="paragraph" w:default="1" w:styleId="Normal">
     <w:name w:val="Normal"/>
     <w:qFormat/>
-    <w:rsid w:val="00E67421"/>
+    <w:rsid w:val="00442BB1"/>
     <w:rPr>
       <w:rFonts w:ascii="Times" w:hAnsi="Times"/>
       <w:szCs w:val="24"/>
@@ -3092,869 +3562,28 @@
       <w:lang w:val="en-GB"/>
     </w:rPr>
   </w:style>
-</w:styles>
-</file>
-
-<file path=word/stylesWithEffects.xml><?xml version="1.0" encoding="utf-8"?>
-<w:styles xmlns:wpc="http://schemas.microsoft.com/office/word/2010/wordprocessingCanvas" xmlns:mc="http://schemas.openxmlformats.org/markup-compatibility/2006" xmlns:o="urn:schemas-microsoft-com:office:office" xmlns:r="http://schemas.openxmlformats.org/officeDocument/2006/relationships" xmlns:m="http://schemas.openxmlformats.org/officeDocument/2006/math" xmlns:v="urn:schemas-microsoft-com:vml" xmlns:wp14="http://schemas.microsoft.com/office/word/2010/wordprocessingDrawing" xmlns:wp="http://schemas.openxmlformats.org/drawingml/2006/wordprocessingDrawing" xmlns:w10="urn:schemas-microsoft-com:office:word" xmlns:w="http://schemas.openxmlformats.org/wordprocessingml/2006/main" xmlns:w14="http://schemas.microsoft.com/office/word/2010/wordml" xmlns:wpg="http://schemas.microsoft.com/office/word/2010/wordprocessingGroup" xmlns:wpi="http://schemas.microsoft.com/office/word/2010/wordprocessingInk" xmlns:wne="http://schemas.microsoft.com/office/word/2006/wordml" xmlns:wps="http://schemas.microsoft.com/office/word/2010/wordprocessingShape" mc:Ignorable="w14 wp14">
-  <w:docDefaults>
-    <w:rPrDefault>
-      <w:rPr>
-        <w:rFonts w:ascii="Times New Roman" w:eastAsia="Times New Roman" w:hAnsi="Times New Roman" w:cs="Times New Roman"/>
-        <w:lang w:val="en-US" w:eastAsia="en-US" w:bidi="ar-SA"/>
-      </w:rPr>
-    </w:rPrDefault>
-    <w:pPrDefault/>
-  </w:docDefaults>
-  <w:latentStyles w:defLockedState="0" w:defUIPriority="99" w:defSemiHidden="1" w:defUnhideWhenUsed="1" w:defQFormat="0" w:count="267">
-    <w:lsdException w:name="Normal" w:semiHidden="0" w:uiPriority="0" w:unhideWhenUsed="0" w:qFormat="1"/>
-    <w:lsdException w:name="heading 1" w:semiHidden="0" w:uiPriority="9" w:unhideWhenUsed="0" w:qFormat="1"/>
-    <w:lsdException w:name="heading 2" w:semiHidden="0" w:unhideWhenUsed="0" w:qFormat="1"/>
-    <w:lsdException w:name="heading 3" w:semiHidden="0" w:unhideWhenUsed="0" w:qFormat="1"/>
-    <w:lsdException w:name="heading 4" w:uiPriority="9" w:qFormat="1"/>
-    <w:lsdException w:name="heading 5" w:uiPriority="9" w:qFormat="1"/>
-    <w:lsdException w:name="heading 6" w:uiPriority="9" w:qFormat="1"/>
-    <w:lsdException w:name="heading 7" w:uiPriority="9" w:qFormat="1"/>
-    <w:lsdException w:name="heading 8" w:uiPriority="9" w:qFormat="1"/>
-    <w:lsdException w:name="heading 9" w:uiPriority="9" w:qFormat="1"/>
-    <w:lsdException w:name="toc 1" w:uiPriority="39"/>
-    <w:lsdException w:name="toc 2" w:uiPriority="39"/>
-    <w:lsdException w:name="toc 3" w:uiPriority="39"/>
-    <w:lsdException w:name="toc 4" w:uiPriority="39"/>
-    <w:lsdException w:name="toc 5" w:uiPriority="39"/>
-    <w:lsdException w:name="toc 6" w:uiPriority="39"/>
-    <w:lsdException w:name="toc 7" w:uiPriority="39"/>
-    <w:lsdException w:name="toc 8" w:uiPriority="39"/>
-    <w:lsdException w:name="toc 9" w:uiPriority="39"/>
-    <w:lsdException w:name="footnote text" w:uiPriority="0"/>
-    <w:lsdException w:name="caption" w:semiHidden="0" w:uiPriority="0" w:unhideWhenUsed="0" w:qFormat="1"/>
-    <w:lsdException w:name="footnote reference" w:uiPriority="0"/>
-    <w:lsdException w:name="Title" w:unhideWhenUsed="0" w:qFormat="1"/>
-    <w:lsdException w:name="Default Paragraph Font" w:uiPriority="1"/>
-    <w:lsdException w:name="Body Text Indent" w:uiPriority="0"/>
-    <w:lsdException w:name="Subtitle" w:unhideWhenUsed="0" w:qFormat="1"/>
-    <w:lsdException w:name="Hyperlink" w:uiPriority="0"/>
-    <w:lsdException w:name="Strong" w:unhideWhenUsed="0" w:qFormat="1"/>
-    <w:lsdException w:name="Emphasis" w:uiPriority="20" w:unhideWhenUsed="0" w:qFormat="1"/>
-    <w:lsdException w:name="Table Grid" w:semiHidden="0" w:uiPriority="59" w:unhideWhenUsed="0"/>
-    <w:lsdException w:name="Placeholder Text" w:unhideWhenUsed="0"/>
-    <w:lsdException w:name="No Spacing" w:unhideWhenUsed="0" w:qFormat="1"/>
-    <w:lsdException w:name="Light Shading" w:semiHidden="0" w:uiPriority="60" w:unhideWhenUsed="0"/>
-    <w:lsdException w:name="Light List" w:semiHidden="0" w:uiPriority="61" w:unhideWhenUsed="0"/>
-    <w:lsdException w:name="Light Grid" w:semiHidden="0" w:uiPriority="62" w:unhideWhenUsed="0"/>
-    <w:lsdException w:name="Medium Shading 1" w:semiHidden="0" w:uiPriority="63" w:unhideWhenUsed="0"/>
-    <w:lsdException w:name="Medium Shading 2" w:semiHidden="0" w:uiPriority="64" w:unhideWhenUsed="0"/>
-    <w:lsdException w:name="Medium List 1" w:semiHidden="0" w:uiPriority="65" w:unhideWhenUsed="0"/>
-    <w:lsdException w:name="Medium List 2" w:semiHidden="0" w:uiPriority="66" w:unhideWhenUsed="0"/>
-    <w:lsdException w:name="Medium Grid 1" w:semiHidden="0" w:uiPriority="67" w:unhideWhenUsed="0"/>
-    <w:lsdException w:name="Medium Grid 2" w:semiHidden="0" w:uiPriority="68" w:unhideWhenUsed="0"/>
-    <w:lsdException w:name="Medium Grid 3" w:semiHidden="0" w:uiPriority="69" w:unhideWhenUsed="0"/>
-    <w:lsdException w:name="Dark List" w:semiHidden="0" w:uiPriority="70" w:unhideWhenUsed="0"/>
-    <w:lsdException w:name="Colorful Shading" w:semiHidden="0" w:uiPriority="71" w:unhideWhenUsed="0"/>
-    <w:lsdException w:name="Colorful List" w:semiHidden="0" w:uiPriority="72" w:unhideWhenUsed="0"/>
-    <w:lsdException w:name="Colorful Grid" w:semiHidden="0" w:uiPriority="73" w:unhideWhenUsed="0"/>
-    <w:lsdException w:name="Light Shading Accent 1" w:semiHidden="0" w:uiPriority="60" w:unhideWhenUsed="0"/>
-    <w:lsdException w:name="Light List Accent 1" w:semiHidden="0" w:uiPriority="61" w:unhideWhenUsed="0"/>
-    <w:lsdException w:name="Light Grid Accent 1" w:semiHidden="0" w:uiPriority="62" w:unhideWhenUsed="0"/>
-    <w:lsdException w:name="Medium Shading 1 Accent 1" w:semiHidden="0" w:uiPriority="63" w:unhideWhenUsed="0"/>
-    <w:lsdException w:name="Medium Shading 2 Accent 1" w:semiHidden="0" w:uiPriority="64" w:unhideWhenUsed="0"/>
-    <w:lsdException w:name="Medium List 1 Accent 1" w:semiHidden="0" w:uiPriority="65" w:unhideWhenUsed="0"/>
-    <w:lsdException w:name="Revision" w:unhideWhenUsed="0"/>
-    <w:lsdException w:name="List Paragraph" w:unhideWhenUsed="0" w:qFormat="1"/>
-    <w:lsdException w:name="Quote" w:unhideWhenUsed="0" w:qFormat="1"/>
-    <w:lsdException w:name="Intense Quote" w:unhideWhenUsed="0" w:qFormat="1"/>
-    <w:lsdException w:name="Medium List 2 Accent 1" w:semiHidden="0" w:uiPriority="66" w:unhideWhenUsed="0"/>
-    <w:lsdException w:name="Medium Grid 1 Accent 1" w:semiHidden="0" w:uiPriority="67" w:unhideWhenUsed="0"/>
-    <w:lsdException w:name="Medium Grid 2 Accent 1" w:semiHidden="0" w:uiPriority="68" w:unhideWhenUsed="0"/>
-    <w:lsdException w:name="Medium Grid 3 Accent 1" w:semiHidden="0" w:uiPriority="69" w:unhideWhenUsed="0"/>
-    <w:lsdException w:name="Dark List Accent 1" w:semiHidden="0" w:uiPriority="70" w:unhideWhenUsed="0"/>
-    <w:lsdException w:name="Colorful Shading Accent 1" w:semiHidden="0" w:uiPriority="71" w:unhideWhenUsed="0"/>
-    <w:lsdException w:name="Colorful List Accent 1" w:semiHidden="0" w:uiPriority="72" w:unhideWhenUsed="0"/>
-    <w:lsdException w:name="Colorful Grid Accent 1" w:semiHidden="0" w:uiPriority="73" w:unhideWhenUsed="0"/>
-    <w:lsdException w:name="Light Shading Accent 2" w:semiHidden="0" w:uiPriority="60" w:unhideWhenUsed="0"/>
-    <w:lsdException w:name="Light List Accent 2" w:semiHidden="0" w:uiPriority="61" w:unhideWhenUsed="0"/>
-    <w:lsdException w:name="Light Grid Accent 2" w:semiHidden="0" w:uiPriority="62" w:unhideWhenUsed="0"/>
-    <w:lsdException w:name="Medium Shading 1 Accent 2" w:semiHidden="0" w:uiPriority="63" w:unhideWhenUsed="0"/>
-    <w:lsdException w:name="Medium Shading 2 Accent 2" w:semiHidden="0" w:uiPriority="64" w:unhideWhenUsed="0"/>
-    <w:lsdException w:name="Medium List 1 Accent 2" w:semiHidden="0" w:uiPriority="65" w:unhideWhenUsed="0"/>
-    <w:lsdException w:name="Medium List 2 Accent 2" w:semiHidden="0" w:uiPriority="66" w:unhideWhenUsed="0"/>
-    <w:lsdException w:name="Medium Grid 1 Accent 2" w:semiHidden="0" w:uiPriority="67" w:unhideWhenUsed="0"/>
-    <w:lsdException w:name="Medium Grid 2 Accent 2" w:semiHidden="0" w:uiPriority="68" w:unhideWhenUsed="0"/>
-    <w:lsdException w:name="Medium Grid 3 Accent 2" w:semiHidden="0" w:uiPriority="69" w:unhideWhenUsed="0"/>
-    <w:lsdException w:name="Dark List Accent 2" w:semiHidden="0" w:uiPriority="70" w:unhideWhenUsed="0"/>
-    <w:lsdException w:name="Colorful Shading Accent 2" w:semiHidden="0" w:uiPriority="71" w:unhideWhenUsed="0"/>
-    <w:lsdException w:name="Colorful List Accent 2" w:semiHidden="0" w:uiPriority="72" w:unhideWhenUsed="0"/>
-    <w:lsdException w:name="Colorful Grid Accent 2" w:semiHidden="0" w:uiPriority="73" w:unhideWhenUsed="0"/>
-    <w:lsdException w:name="Light Shading Accent 3" w:semiHidden="0" w:uiPriority="60" w:unhideWhenUsed="0"/>
-    <w:lsdException w:name="Light List Accent 3" w:semiHidden="0" w:uiPriority="61" w:unhideWhenUsed="0"/>
-    <w:lsdException w:name="Light Grid Accent 3" w:semiHidden="0" w:uiPriority="62" w:unhideWhenUsed="0"/>
-    <w:lsdException w:name="Medium Shading 1 Accent 3" w:semiHidden="0" w:uiPriority="63" w:unhideWhenUsed="0"/>
-    <w:lsdException w:name="Medium Shading 2 Accent 3" w:semiHidden="0" w:uiPriority="64" w:unhideWhenUsed="0"/>
-    <w:lsdException w:name="Medium List 1 Accent 3" w:semiHidden="0" w:uiPriority="65" w:unhideWhenUsed="0"/>
-    <w:lsdException w:name="Medium List 2 Accent 3" w:semiHidden="0" w:uiPriority="66" w:unhideWhenUsed="0"/>
-    <w:lsdException w:name="Medium Grid 1 Accent 3" w:semiHidden="0" w:uiPriority="67" w:unhideWhenUsed="0"/>
-    <w:lsdException w:name="Medium Grid 2 Accent 3" w:semiHidden="0" w:uiPriority="68" w:unhideWhenUsed="0"/>
-    <w:lsdException w:name="Medium Grid 3 Accent 3" w:semiHidden="0" w:uiPriority="69" w:unhideWhenUsed="0"/>
-    <w:lsdException w:name="Dark List Accent 3" w:semiHidden="0" w:uiPriority="70" w:unhideWhenUsed="0"/>
-    <w:lsdException w:name="Colorful Shading Accent 3" w:semiHidden="0" w:uiPriority="71" w:unhideWhenUsed="0"/>
-    <w:lsdException w:name="Colorful List Accent 3" w:semiHidden="0" w:uiPriority="72" w:unhideWhenUsed="0"/>
-    <w:lsdException w:name="Colorful Grid Accent 3" w:semiHidden="0" w:uiPriority="73" w:unhideWhenUsed="0"/>
-    <w:lsdException w:name="Light Shading Accent 4" w:semiHidden="0" w:uiPriority="60" w:unhideWhenUsed="0"/>
-    <w:lsdException w:name="Light List Accent 4" w:semiHidden="0" w:uiPriority="61" w:unhideWhenUsed="0"/>
-    <w:lsdException w:name="Light Grid Accent 4" w:semiHidden="0" w:uiPriority="62" w:unhideWhenUsed="0"/>
-    <w:lsdException w:name="Medium Shading 1 Accent 4" w:semiHidden="0" w:uiPriority="63" w:unhideWhenUsed="0"/>
-    <w:lsdException w:name="Medium Shading 2 Accent 4" w:semiHidden="0" w:uiPriority="64" w:unhideWhenUsed="0"/>
-    <w:lsdException w:name="Medium List 1 Accent 4" w:semiHidden="0" w:uiPriority="65" w:unhideWhenUsed="0"/>
-    <w:lsdException w:name="Medium List 2 Accent 4" w:semiHidden="0" w:uiPriority="66" w:unhideWhenUsed="0"/>
-    <w:lsdException w:name="Medium Grid 1 Accent 4" w:semiHidden="0" w:uiPriority="67" w:unhideWhenUsed="0"/>
-    <w:lsdException w:name="Medium Grid 2 Accent 4" w:semiHidden="0" w:uiPriority="68" w:unhideWhenUsed="0"/>
-    <w:lsdException w:name="Medium Grid 3 Accent 4" w:semiHidden="0" w:uiPriority="69" w:unhideWhenUsed="0"/>
-    <w:lsdException w:name="Dark List Accent 4" w:semiHidden="0" w:uiPriority="70" w:unhideWhenUsed="0"/>
-    <w:lsdException w:name="Colorful Shading Accent 4" w:semiHidden="0" w:uiPriority="71" w:unhideWhenUsed="0"/>
-    <w:lsdException w:name="Colorful List Accent 4" w:semiHidden="0" w:uiPriority="72" w:unhideWhenUsed="0"/>
-    <w:lsdException w:name="Colorful Grid Accent 4" w:semiHidden="0" w:uiPriority="73" w:unhideWhenUsed="0"/>
-    <w:lsdException w:name="Light Shading Accent 5" w:semiHidden="0" w:uiPriority="60" w:unhideWhenUsed="0"/>
-    <w:lsdException w:name="Light List Accent 5" w:semiHidden="0" w:uiPriority="61" w:unhideWhenUsed="0"/>
-    <w:lsdException w:name="Light Grid Accent 5" w:semiHidden="0" w:uiPriority="62" w:unhideWhenUsed="0"/>
-    <w:lsdException w:name="Medium Shading 1 Accent 5" w:semiHidden="0" w:uiPriority="63" w:unhideWhenUsed="0"/>
-    <w:lsdException w:name="Medium Shading 2 Accent 5" w:semiHidden="0" w:uiPriority="64" w:unhideWhenUsed="0"/>
-    <w:lsdException w:name="Medium List 1 Accent 5" w:semiHidden="0" w:uiPriority="65" w:unhideWhenUsed="0"/>
-    <w:lsdException w:name="Medium List 2 Accent 5" w:semiHidden="0" w:uiPriority="66" w:unhideWhenUsed="0"/>
-    <w:lsdException w:name="Medium Grid 1 Accent 5" w:semiHidden="0" w:uiPriority="67" w:unhideWhenUsed="0"/>
-    <w:lsdException w:name="Medium Grid 2 Accent 5" w:semiHidden="0" w:uiPriority="68" w:unhideWhenUsed="0"/>
-    <w:lsdException w:name="Medium Grid 3 Accent 5" w:semiHidden="0" w:uiPriority="69" w:unhideWhenUsed="0"/>
-    <w:lsdException w:name="Dark List Accent 5" w:semiHidden="0" w:uiPriority="70" w:unhideWhenUsed="0"/>
-    <w:lsdException w:name="Colorful Shading Accent 5" w:semiHidden="0" w:uiPriority="71" w:unhideWhenUsed="0"/>
-    <w:lsdException w:name="Colorful List Accent 5" w:semiHidden="0" w:uiPriority="72" w:unhideWhenUsed="0"/>
-    <w:lsdException w:name="Colorful Grid Accent 5" w:semiHidden="0" w:uiPriority="73" w:unhideWhenUsed="0"/>
-    <w:lsdException w:name="Light Shading Accent 6" w:semiHidden="0" w:uiPriority="60" w:unhideWhenUsed="0"/>
-    <w:lsdException w:name="Light List Accent 6" w:semiHidden="0" w:uiPriority="61" w:unhideWhenUsed="0"/>
-    <w:lsdException w:name="Light Grid Accent 6" w:semiHidden="0" w:uiPriority="62" w:unhideWhenUsed="0"/>
-    <w:lsdException w:name="Medium Shading 1 Accent 6" w:semiHidden="0" w:uiPriority="63" w:unhideWhenUsed="0"/>
-    <w:lsdException w:name="Medium Shading 2 Accent 6" w:semiHidden="0" w:uiPriority="64" w:unhideWhenUsed="0"/>
-    <w:lsdException w:name="Medium List 1 Accent 6" w:semiHidden="0" w:uiPriority="65" w:unhideWhenUsed="0"/>
-    <w:lsdException w:name="Medium List 2 Accent 6" w:semiHidden="0" w:uiPriority="66" w:unhideWhenUsed="0"/>
-    <w:lsdException w:name="Medium Grid 1 Accent 6" w:semiHidden="0" w:uiPriority="67" w:unhideWhenUsed="0"/>
-    <w:lsdException w:name="Medium Grid 2 Accent 6" w:semiHidden="0" w:uiPriority="68" w:unhideWhenUsed="0"/>
-    <w:lsdException w:name="Medium Grid 3 Accent 6" w:semiHidden="0" w:uiPriority="69" w:unhideWhenUsed="0"/>
-    <w:lsdException w:name="Dark List Accent 6" w:semiHidden="0" w:uiPriority="70" w:unhideWhenUsed="0"/>
-    <w:lsdException w:name="Colorful Shading Accent 6" w:semiHidden="0" w:uiPriority="71" w:unhideWhenUsed="0"/>
-    <w:lsdException w:name="Colorful List Accent 6" w:semiHidden="0" w:uiPriority="72" w:unhideWhenUsed="0"/>
-    <w:lsdException w:name="Colorful Grid Accent 6" w:semiHidden="0" w:uiPriority="73" w:unhideWhenUsed="0"/>
-    <w:lsdException w:name="Subtle Emphasis" w:unhideWhenUsed="0" w:qFormat="1"/>
-    <w:lsdException w:name="Intense Emphasis" w:unhideWhenUsed="0" w:qFormat="1"/>
-    <w:lsdException w:name="Subtle Reference" w:unhideWhenUsed="0" w:qFormat="1"/>
-    <w:lsdException w:name="Intense Reference" w:unhideWhenUsed="0" w:qFormat="1"/>
-    <w:lsdException w:name="Book Title" w:unhideWhenUsed="0" w:qFormat="1"/>
-    <w:lsdException w:name="Bibliography" w:uiPriority="37"/>
-    <w:lsdException w:name="TOC Heading" w:uiPriority="39" w:qFormat="1"/>
-  </w:latentStyles>
-  <w:style w:type="paragraph" w:default="1" w:styleId="Normal">
-    <w:name w:val="Normal"/>
+  <w:style w:type="paragraph" w:customStyle="1" w:styleId="JACoWReferenceurldoi">
+    <w:name w:val="JACoW_Reference url_doi"/>
+    <w:basedOn w:val="BodyTextNoIndent"/>
+    <w:link w:val="JACoWReferenceurldoiChar"/>
     <w:qFormat/>
-    <w:rsid w:val="00E67421"/>
-    <w:rPr>
-      <w:rFonts w:ascii="Times" w:hAnsi="Times"/>
-      <w:szCs w:val="24"/>
-      <w:lang w:val="en-GB"/>
-    </w:rPr>
-  </w:style>
-  <w:style w:type="paragraph" w:styleId="Heading1">
-    <w:name w:val="heading 1"/>
-    <w:next w:val="AuthorList"/>
-    <w:link w:val="Heading1Char"/>
-    <w:uiPriority w:val="9"/>
-    <w:qFormat/>
-    <w:rsid w:val="00497C61"/>
-    <w:pPr>
-      <w:keepNext/>
-      <w:spacing w:after="60"/>
-      <w:jc w:val="center"/>
-      <w:outlineLvl w:val="0"/>
-    </w:pPr>
-    <w:rPr>
-      <w:rFonts w:cs="Arial"/>
-      <w:b/>
-      <w:bCs/>
-      <w:caps/>
-      <w:kern w:val="32"/>
-      <w:sz w:val="28"/>
-      <w:szCs w:val="32"/>
-      <w:lang w:val="en-GB"/>
-    </w:rPr>
-  </w:style>
-  <w:style w:type="paragraph" w:styleId="Heading2">
-    <w:name w:val="heading 2"/>
-    <w:next w:val="BodyTextIndent"/>
-    <w:uiPriority w:val="99"/>
-    <w:semiHidden/>
-    <w:qFormat/>
-    <w:rsid w:val="00497C61"/>
-    <w:pPr>
-      <w:keepNext/>
-      <w:spacing w:before="240" w:after="60"/>
-      <w:jc w:val="center"/>
-      <w:outlineLvl w:val="1"/>
-    </w:pPr>
-    <w:rPr>
-      <w:rFonts w:cs="Arial"/>
-      <w:b/>
-      <w:bCs/>
-      <w:iCs/>
-      <w:caps/>
-      <w:kern w:val="16"/>
-      <w:sz w:val="24"/>
-      <w:szCs w:val="28"/>
-      <w:lang w:val="en-GB"/>
-    </w:rPr>
-  </w:style>
-  <w:style w:type="paragraph" w:styleId="Heading3">
-    <w:name w:val="heading 3"/>
-    <w:next w:val="BodyTextIndent"/>
-    <w:uiPriority w:val="99"/>
-    <w:semiHidden/>
-    <w:qFormat/>
-    <w:rsid w:val="00497C61"/>
-    <w:pPr>
-      <w:keepNext/>
-      <w:spacing w:before="120" w:after="60"/>
-      <w:outlineLvl w:val="2"/>
-    </w:pPr>
-    <w:rPr>
-      <w:rFonts w:cs="Arial"/>
-      <w:bCs/>
-      <w:i/>
-      <w:sz w:val="24"/>
-      <w:szCs w:val="26"/>
-      <w:lang w:val="en-GB"/>
-    </w:rPr>
-  </w:style>
-  <w:style w:type="paragraph" w:styleId="Heading4">
-    <w:name w:val="heading 4"/>
-    <w:basedOn w:val="Normal"/>
-    <w:next w:val="Normal"/>
-    <w:link w:val="Heading4Char"/>
-    <w:uiPriority w:val="9"/>
-    <w:semiHidden/>
-    <w:unhideWhenUsed/>
-    <w:qFormat/>
-    <w:rsid w:val="00042B73"/>
-    <w:pPr>
-      <w:keepNext/>
-      <w:keepLines/>
-      <w:spacing w:before="200"/>
-      <w:outlineLvl w:val="3"/>
-    </w:pPr>
-    <w:rPr>
-      <w:rFonts w:asciiTheme="majorHAnsi" w:eastAsiaTheme="majorEastAsia" w:hAnsiTheme="majorHAnsi" w:cstheme="majorBidi"/>
-      <w:b/>
-      <w:bCs/>
-      <w:i/>
-      <w:iCs/>
-      <w:color w:val="4F81BD" w:themeColor="accent1"/>
-    </w:rPr>
-  </w:style>
-  <w:style w:type="character" w:default="1" w:styleId="DefaultParagraphFont">
-    <w:name w:val="Default Paragraph Font"/>
-    <w:uiPriority w:val="1"/>
-    <w:semiHidden/>
-    <w:unhideWhenUsed/>
-  </w:style>
-  <w:style w:type="table" w:default="1" w:styleId="TableNormal">
-    <w:name w:val="Normal Table"/>
-    <w:uiPriority w:val="99"/>
-    <w:semiHidden/>
-    <w:unhideWhenUsed/>
-    <w:tblPr>
-      <w:tblInd w:w="0" w:type="dxa"/>
-      <w:tblCellMar>
-        <w:top w:w="0" w:type="dxa"/>
-        <w:left w:w="108" w:type="dxa"/>
-        <w:bottom w:w="0" w:type="dxa"/>
-        <w:right w:w="108" w:type="dxa"/>
-      </w:tblCellMar>
-    </w:tblPr>
-  </w:style>
-  <w:style w:type="numbering" w:default="1" w:styleId="NoList">
-    <w:name w:val="No List"/>
-    <w:uiPriority w:val="99"/>
-    <w:semiHidden/>
-    <w:unhideWhenUsed/>
-  </w:style>
-  <w:style w:type="paragraph" w:styleId="FootnoteText">
-    <w:name w:val="footnote text"/>
-    <w:link w:val="FootnoteTextChar"/>
-    <w:rsid w:val="00BA703E"/>
-    <w:rPr>
-      <w:sz w:val="16"/>
-      <w:lang w:val="en-GB"/>
-    </w:rPr>
-  </w:style>
-  <w:style w:type="paragraph" w:customStyle="1" w:styleId="AbstractTitle">
-    <w:name w:val="Abstract Title"/>
-    <w:next w:val="BodyTextIndent"/>
-    <w:rsid w:val="00BA703E"/>
-    <w:rPr>
-      <w:i/>
-      <w:sz w:val="24"/>
-      <w:szCs w:val="24"/>
-      <w:lang w:val="en-GB"/>
-    </w:rPr>
-  </w:style>
-  <w:style w:type="paragraph" w:customStyle="1" w:styleId="AuthorList">
-    <w:name w:val="Author List"/>
-    <w:next w:val="AbstractTitle"/>
-    <w:autoRedefine/>
-    <w:rsid w:val="00F61703"/>
-    <w:pPr>
-      <w:spacing w:before="60" w:after="240"/>
-      <w:jc w:val="center"/>
-    </w:pPr>
-    <w:rPr>
-      <w:sz w:val="24"/>
-      <w:szCs w:val="24"/>
-      <w:lang w:val="en-GB"/>
-    </w:rPr>
-  </w:style>
-  <w:style w:type="paragraph" w:customStyle="1" w:styleId="FigureCaption">
-    <w:name w:val="Figure Caption"/>
-    <w:next w:val="BodyTextIndent"/>
-    <w:link w:val="FigureCaptionChar"/>
-    <w:rsid w:val="00BA703E"/>
-    <w:pPr>
-      <w:spacing w:before="60" w:after="120"/>
-      <w:jc w:val="center"/>
-    </w:pPr>
-    <w:rPr>
-      <w:szCs w:val="24"/>
-      <w:lang w:val="en-GB"/>
-    </w:rPr>
-  </w:style>
-  <w:style w:type="paragraph" w:customStyle="1" w:styleId="TableCaption">
-    <w:name w:val="Table Caption"/>
-    <w:next w:val="BodyTextIndent"/>
-    <w:rsid w:val="00BA703E"/>
-    <w:pPr>
-      <w:spacing w:before="60" w:after="60"/>
-      <w:jc w:val="center"/>
-    </w:pPr>
-    <w:rPr>
-      <w:szCs w:val="24"/>
-      <w:lang w:val="en-GB"/>
-    </w:rPr>
-  </w:style>
-  <w:style w:type="character" w:styleId="FootnoteReference">
-    <w:name w:val="footnote reference"/>
-    <w:rsid w:val="00BA703E"/>
-    <w:rPr>
-      <w:rFonts w:ascii="Times New Roman" w:hAnsi="Times New Roman"/>
-      <w:sz w:val="20"/>
-      <w:vertAlign w:val="superscript"/>
-    </w:rPr>
-  </w:style>
-  <w:style w:type="paragraph" w:customStyle="1" w:styleId="Equation">
-    <w:name w:val="Equation"/>
-    <w:basedOn w:val="BodyTextNoIndent"/>
-    <w:next w:val="BodyTextNoIndent"/>
-    <w:autoRedefine/>
-    <w:rsid w:val="00551C35"/>
-    <w:pPr>
-      <w:spacing w:before="240" w:after="240"/>
-      <w:jc w:val="right"/>
-    </w:pPr>
-    <w:rPr>
-      <w:kern w:val="16"/>
-    </w:rPr>
-  </w:style>
-  <w:style w:type="paragraph" w:customStyle="1" w:styleId="Reference">
-    <w:name w:val="Reference"/>
-    <w:basedOn w:val="Normal"/>
-    <w:link w:val="ReferenceChar"/>
-    <w:qFormat/>
-    <w:rsid w:val="00BA703E"/>
-    <w:pPr>
-      <w:tabs>
-        <w:tab w:val="left" w:pos="360"/>
-      </w:tabs>
-      <w:ind w:left="360" w:hanging="360"/>
-    </w:pPr>
-  </w:style>
-  <w:style w:type="paragraph" w:styleId="BodyTextIndent">
-    <w:name w:val="Body Text Indent"/>
-    <w:link w:val="BodyTextIndentChar"/>
-    <w:rsid w:val="00BA703E"/>
-    <w:pPr>
-      <w:ind w:firstLine="187"/>
-      <w:jc w:val="both"/>
-    </w:pPr>
-    <w:rPr>
-      <w:lang w:val="en-GB"/>
-    </w:rPr>
-  </w:style>
-  <w:style w:type="character" w:styleId="Hyperlink">
-    <w:name w:val="Hyperlink"/>
-    <w:rsid w:val="00BA703E"/>
-    <w:rPr>
-      <w:color w:val="0000FF"/>
-      <w:u w:val="single"/>
-    </w:rPr>
-  </w:style>
-  <w:style w:type="paragraph" w:customStyle="1" w:styleId="BulletedList">
-    <w:name w:val="Bulleted List"/>
-    <w:rsid w:val="00BA703E"/>
-    <w:pPr>
-      <w:numPr>
-        <w:numId w:val="21"/>
-      </w:numPr>
-      <w:tabs>
-        <w:tab w:val="clear" w:pos="344"/>
-        <w:tab w:val="num" w:pos="389"/>
-      </w:tabs>
-      <w:ind w:left="389"/>
-      <w:jc w:val="both"/>
-    </w:pPr>
-    <w:rPr>
-      <w:szCs w:val="24"/>
-      <w:lang w:val="en-GB"/>
-    </w:rPr>
-  </w:style>
-  <w:style w:type="character" w:customStyle="1" w:styleId="ReferenceChar">
-    <w:name w:val="Reference Char"/>
-    <w:link w:val="Reference"/>
-    <w:rsid w:val="00BA703E"/>
-    <w:rPr>
-      <w:rFonts w:ascii="Times" w:hAnsi="Times"/>
-      <w:szCs w:val="24"/>
-      <w:lang w:val="en-GB"/>
-    </w:rPr>
-  </w:style>
-  <w:style w:type="paragraph" w:styleId="Caption">
-    <w:name w:val="caption"/>
-    <w:basedOn w:val="Normal"/>
-    <w:next w:val="Normal"/>
-    <w:link w:val="CaptionChar"/>
-    <w:autoRedefine/>
-    <w:qFormat/>
-    <w:rsid w:val="00733D2E"/>
-    <w:pPr>
-      <w:spacing w:before="60" w:after="60"/>
-      <w:jc w:val="center"/>
-    </w:pPr>
-    <w:rPr>
-      <w:bCs/>
-      <w:szCs w:val="20"/>
-    </w:rPr>
-  </w:style>
-  <w:style w:type="paragraph" w:customStyle="1" w:styleId="BodyTextNoIndent">
-    <w:name w:val="Body Text No Indent"/>
-    <w:basedOn w:val="BodyTextIndent"/>
-    <w:rsid w:val="00BA703E"/>
-    <w:pPr>
-      <w:ind w:firstLine="0"/>
-    </w:pPr>
-  </w:style>
-  <w:style w:type="paragraph" w:customStyle="1" w:styleId="FigureCaptionMultiLine">
-    <w:name w:val="Figure Caption Multi Line"/>
-    <w:basedOn w:val="FigureCaption"/>
-    <w:next w:val="BodyTextIndent"/>
-    <w:rsid w:val="00BA703E"/>
-    <w:pPr>
-      <w:jc w:val="both"/>
-    </w:pPr>
-    <w:rPr>
-      <w:szCs w:val="20"/>
-    </w:rPr>
-  </w:style>
-  <w:style w:type="paragraph" w:customStyle="1" w:styleId="TableCaptionMultiLine">
-    <w:name w:val="Table Caption Multi Line"/>
-    <w:basedOn w:val="TableCaption"/>
-    <w:next w:val="BodyTextIndent"/>
-    <w:rsid w:val="00BA703E"/>
-    <w:pPr>
-      <w:jc w:val="both"/>
-    </w:pPr>
-    <w:rPr>
-      <w:szCs w:val="20"/>
-    </w:rPr>
-  </w:style>
-  <w:style w:type="paragraph" w:styleId="BalloonText">
-    <w:name w:val="Balloon Text"/>
-    <w:basedOn w:val="Normal"/>
-    <w:link w:val="BalloonTextChar"/>
-    <w:uiPriority w:val="99"/>
-    <w:semiHidden/>
-    <w:unhideWhenUsed/>
-    <w:rsid w:val="00BA703E"/>
-    <w:rPr>
-      <w:rFonts w:ascii="Tahoma" w:hAnsi="Tahoma" w:cs="Tahoma"/>
-      <w:sz w:val="16"/>
-      <w:szCs w:val="16"/>
-    </w:rPr>
-  </w:style>
-  <w:style w:type="character" w:customStyle="1" w:styleId="BalloonTextChar">
-    <w:name w:val="Balloon Text Char"/>
-    <w:link w:val="BalloonText"/>
-    <w:uiPriority w:val="99"/>
-    <w:semiHidden/>
-    <w:rsid w:val="00BA703E"/>
-    <w:rPr>
-      <w:rFonts w:ascii="Tahoma" w:hAnsi="Tahoma" w:cs="Tahoma"/>
-      <w:sz w:val="16"/>
-      <w:szCs w:val="16"/>
-      <w:lang w:val="en-GB"/>
-    </w:rPr>
-  </w:style>
-  <w:style w:type="character" w:styleId="CommentReference">
-    <w:name w:val="annotation reference"/>
-    <w:uiPriority w:val="99"/>
-    <w:semiHidden/>
-    <w:unhideWhenUsed/>
-    <w:rsid w:val="00BA703E"/>
-    <w:rPr>
-      <w:sz w:val="16"/>
-      <w:szCs w:val="16"/>
-    </w:rPr>
-  </w:style>
-  <w:style w:type="paragraph" w:styleId="CommentText">
-    <w:name w:val="annotation text"/>
-    <w:basedOn w:val="Normal"/>
-    <w:link w:val="CommentTextChar"/>
-    <w:uiPriority w:val="99"/>
-    <w:semiHidden/>
-    <w:unhideWhenUsed/>
-    <w:rsid w:val="00BA703E"/>
-    <w:rPr>
-      <w:szCs w:val="20"/>
-    </w:rPr>
-  </w:style>
-  <w:style w:type="character" w:customStyle="1" w:styleId="CommentTextChar">
-    <w:name w:val="Comment Text Char"/>
-    <w:link w:val="CommentText"/>
-    <w:uiPriority w:val="99"/>
-    <w:semiHidden/>
-    <w:rsid w:val="00BA703E"/>
-    <w:rPr>
-      <w:rFonts w:ascii="Times" w:hAnsi="Times"/>
-      <w:lang w:val="en-GB"/>
-    </w:rPr>
-  </w:style>
-  <w:style w:type="paragraph" w:styleId="CommentSubject">
-    <w:name w:val="annotation subject"/>
-    <w:basedOn w:val="CommentText"/>
-    <w:next w:val="CommentText"/>
-    <w:link w:val="CommentSubjectChar"/>
-    <w:uiPriority w:val="99"/>
-    <w:semiHidden/>
-    <w:unhideWhenUsed/>
-    <w:rsid w:val="00BA703E"/>
-    <w:rPr>
-      <w:b/>
-      <w:bCs/>
-    </w:rPr>
-  </w:style>
-  <w:style w:type="character" w:customStyle="1" w:styleId="CommentSubjectChar">
-    <w:name w:val="Comment Subject Char"/>
-    <w:link w:val="CommentSubject"/>
-    <w:uiPriority w:val="99"/>
-    <w:semiHidden/>
-    <w:rsid w:val="00BA703E"/>
-    <w:rPr>
-      <w:rFonts w:ascii="Times" w:hAnsi="Times"/>
-      <w:b/>
-      <w:bCs/>
-      <w:lang w:val="en-GB"/>
-    </w:rPr>
-  </w:style>
-  <w:style w:type="paragraph" w:customStyle="1" w:styleId="PaperTitle">
-    <w:name w:val="Paper Title"/>
-    <w:basedOn w:val="Heading1"/>
-    <w:qFormat/>
-    <w:rsid w:val="00497C61"/>
-  </w:style>
-  <w:style w:type="paragraph" w:customStyle="1" w:styleId="SectionHeading">
-    <w:name w:val="Section Heading"/>
-    <w:basedOn w:val="Heading2"/>
-    <w:uiPriority w:val="3"/>
-    <w:qFormat/>
-    <w:rsid w:val="00497C61"/>
-  </w:style>
-  <w:style w:type="paragraph" w:customStyle="1" w:styleId="SubsectionHeading">
-    <w:name w:val="Subsection Heading"/>
-    <w:basedOn w:val="Heading3"/>
-    <w:uiPriority w:val="4"/>
-    <w:qFormat/>
-    <w:rsid w:val="00497C61"/>
-    <w:rPr>
-      <w:kern w:val="16"/>
-    </w:rPr>
-  </w:style>
-  <w:style w:type="paragraph" w:styleId="TableofFigures">
-    <w:name w:val="table of figures"/>
-    <w:basedOn w:val="Normal"/>
-    <w:next w:val="Normal"/>
-    <w:uiPriority w:val="99"/>
-    <w:unhideWhenUsed/>
-    <w:rsid w:val="005F1707"/>
-  </w:style>
-  <w:style w:type="paragraph" w:styleId="NormalWeb">
-    <w:name w:val="Normal (Web)"/>
-    <w:basedOn w:val="Normal"/>
-    <w:uiPriority w:val="99"/>
-    <w:semiHidden/>
-    <w:unhideWhenUsed/>
-    <w:rsid w:val="003D4DD7"/>
-    <w:rPr>
-      <w:rFonts w:ascii="Times New Roman" w:hAnsi="Times New Roman"/>
-      <w:sz w:val="24"/>
-    </w:rPr>
-  </w:style>
-  <w:style w:type="character" w:customStyle="1" w:styleId="Heading1Char">
-    <w:name w:val="Heading 1 Char"/>
+    <w:rsid w:val="00442BB1"/>
+    <w:rPr>
+      <w:rFonts w:ascii="Lucida Sans Typewriter" w:hAnsi="Lucida Sans Typewriter" w:cs="Courier New"/>
+      <w:sz w:val="15"/>
+      <w:szCs w:val="15"/>
+      <w:lang w:val="en-US"/>
+    </w:rPr>
+  </w:style>
+  <w:style w:type="character" w:customStyle="1" w:styleId="JACoWReferenceurldoiChar">
+    <w:name w:val="JACoW_Reference url_doi Char"/>
     <w:basedOn w:val="DefaultParagraphFont"/>
-    <w:link w:val="Heading1"/>
-    <w:uiPriority w:val="9"/>
-    <w:rsid w:val="00497C61"/>
-    <w:rPr>
-      <w:rFonts w:cs="Arial"/>
-      <w:b/>
-      <w:bCs/>
-      <w:caps/>
-      <w:kern w:val="32"/>
-      <w:sz w:val="28"/>
-      <w:szCs w:val="32"/>
-      <w:lang w:val="en-GB"/>
-    </w:rPr>
-  </w:style>
-  <w:style w:type="character" w:customStyle="1" w:styleId="BodyTextIndentChar">
-    <w:name w:val="Body Text Indent Char"/>
-    <w:link w:val="BodyTextIndent"/>
-    <w:rsid w:val="00BA703E"/>
-    <w:rPr>
-      <w:lang w:val="en-GB"/>
-    </w:rPr>
-  </w:style>
-  <w:style w:type="character" w:styleId="PlaceholderText">
-    <w:name w:val="Placeholder Text"/>
-    <w:basedOn w:val="DefaultParagraphFont"/>
-    <w:uiPriority w:val="99"/>
-    <w:semiHidden/>
-    <w:rsid w:val="00726E9D"/>
-    <w:rPr>
-      <w:color w:val="808080"/>
-    </w:rPr>
-  </w:style>
-  <w:style w:type="character" w:customStyle="1" w:styleId="FootnoteTextChar">
-    <w:name w:val="Footnote Text Char"/>
-    <w:link w:val="FootnoteText"/>
-    <w:rsid w:val="00BA703E"/>
-    <w:rPr>
-      <w:sz w:val="16"/>
-      <w:lang w:val="en-GB"/>
-    </w:rPr>
-  </w:style>
-  <w:style w:type="character" w:customStyle="1" w:styleId="FigureCaptionChar">
-    <w:name w:val="Figure Caption Char"/>
-    <w:basedOn w:val="DefaultParagraphFont"/>
-    <w:link w:val="FigureCaption"/>
-    <w:rsid w:val="006F6BAA"/>
-    <w:rPr>
-      <w:szCs w:val="24"/>
-      <w:lang w:val="en-GB"/>
-    </w:rPr>
-  </w:style>
-  <w:style w:type="character" w:customStyle="1" w:styleId="CaptionChar">
-    <w:name w:val="Caption Char"/>
-    <w:basedOn w:val="FigureCaptionChar"/>
-    <w:link w:val="Caption"/>
-    <w:rsid w:val="00733D2E"/>
-    <w:rPr>
-      <w:rFonts w:ascii="Times" w:hAnsi="Times"/>
-      <w:bCs/>
-      <w:szCs w:val="24"/>
-      <w:lang w:val="en-GB"/>
-    </w:rPr>
-  </w:style>
-  <w:style w:type="table" w:styleId="TableGrid">
-    <w:name w:val="Table Grid"/>
-    <w:basedOn w:val="TableNormal"/>
-    <w:uiPriority w:val="59"/>
-    <w:rsid w:val="00AB5D1E"/>
-    <w:tblPr>
-      <w:tblBorders>
-        <w:top w:val="single" w:sz="4" w:space="0" w:color="auto"/>
-        <w:left w:val="single" w:sz="4" w:space="0" w:color="auto"/>
-        <w:bottom w:val="single" w:sz="4" w:space="0" w:color="auto"/>
-        <w:right w:val="single" w:sz="4" w:space="0" w:color="auto"/>
-        <w:insideH w:val="single" w:sz="4" w:space="0" w:color="auto"/>
-        <w:insideV w:val="single" w:sz="4" w:space="0" w:color="auto"/>
-      </w:tblBorders>
-    </w:tblPr>
-  </w:style>
-  <w:style w:type="paragraph" w:styleId="Closing">
-    <w:name w:val="Closing"/>
-    <w:basedOn w:val="Normal"/>
-    <w:link w:val="ClosingChar"/>
-    <w:uiPriority w:val="99"/>
-    <w:semiHidden/>
-    <w:unhideWhenUsed/>
-    <w:rsid w:val="00617974"/>
-    <w:pPr>
-      <w:ind w:left="4252"/>
-    </w:pPr>
-  </w:style>
-  <w:style w:type="character" w:customStyle="1" w:styleId="ClosingChar">
-    <w:name w:val="Closing Char"/>
-    <w:basedOn w:val="DefaultParagraphFont"/>
-    <w:link w:val="Closing"/>
-    <w:uiPriority w:val="99"/>
-    <w:semiHidden/>
-    <w:rsid w:val="00617974"/>
-    <w:rPr>
-      <w:rFonts w:ascii="Times" w:hAnsi="Times"/>
-      <w:szCs w:val="24"/>
-      <w:lang w:val="en-GB"/>
-    </w:rPr>
-  </w:style>
-  <w:style w:type="paragraph" w:customStyle="1" w:styleId="Style1">
-    <w:name w:val="Style1"/>
-    <w:basedOn w:val="Caption"/>
-    <w:qFormat/>
-    <w:rsid w:val="00B10A73"/>
-  </w:style>
-  <w:style w:type="paragraph" w:customStyle="1" w:styleId="Style2">
-    <w:name w:val="Style2"/>
-    <w:basedOn w:val="Caption"/>
-    <w:qFormat/>
-    <w:rsid w:val="00B10A73"/>
-    <w:rPr>
-      <w:b/>
-    </w:rPr>
-  </w:style>
-  <w:style w:type="paragraph" w:customStyle="1" w:styleId="Style3">
-    <w:name w:val="Style3"/>
-    <w:basedOn w:val="Caption"/>
-    <w:autoRedefine/>
-    <w:qFormat/>
-    <w:rsid w:val="00B10A73"/>
-    <w:rPr>
-      <w:b/>
-    </w:rPr>
-  </w:style>
-  <w:style w:type="character" w:styleId="Emphasis">
-    <w:name w:val="Emphasis"/>
-    <w:basedOn w:val="DefaultParagraphFont"/>
-    <w:uiPriority w:val="20"/>
-    <w:qFormat/>
-    <w:rsid w:val="00000DB8"/>
-    <w:rPr>
-      <w:i/>
-      <w:iCs/>
-    </w:rPr>
-  </w:style>
-  <w:style w:type="character" w:customStyle="1" w:styleId="Heading4Char">
-    <w:name w:val="Heading 4 Char"/>
-    <w:basedOn w:val="DefaultParagraphFont"/>
-    <w:link w:val="Heading4"/>
-    <w:uiPriority w:val="9"/>
-    <w:semiHidden/>
-    <w:rsid w:val="00042B73"/>
-    <w:rPr>
-      <w:rFonts w:asciiTheme="majorHAnsi" w:eastAsiaTheme="majorEastAsia" w:hAnsiTheme="majorHAnsi" w:cstheme="majorBidi"/>
-      <w:b/>
-      <w:bCs/>
-      <w:i/>
-      <w:iCs/>
-      <w:color w:val="4F81BD" w:themeColor="accent1"/>
-      <w:szCs w:val="24"/>
-      <w:lang w:val="en-GB"/>
-    </w:rPr>
-  </w:style>
-  <w:style w:type="paragraph" w:customStyle="1" w:styleId="Paragraph">
-    <w:name w:val="Paragraph"/>
-    <w:basedOn w:val="BodyTextIndent"/>
-    <w:link w:val="ParagraphChar"/>
-    <w:qFormat/>
-    <w:rsid w:val="002E3F0A"/>
-    <w:rPr>
-      <w:kern w:val="16"/>
-    </w:rPr>
-  </w:style>
-  <w:style w:type="paragraph" w:customStyle="1" w:styleId="ParaNoIndent">
-    <w:name w:val="ParaNoIndent"/>
-    <w:basedOn w:val="Paragraph"/>
-    <w:link w:val="ParaNoIndentChar"/>
-    <w:rsid w:val="002E3F0A"/>
-    <w:pPr>
-      <w:ind w:firstLine="0"/>
-    </w:pPr>
-  </w:style>
-  <w:style w:type="character" w:customStyle="1" w:styleId="ParagraphChar">
-    <w:name w:val="Paragraph Char"/>
-    <w:basedOn w:val="BodyTextIndentChar"/>
-    <w:link w:val="Paragraph"/>
-    <w:rsid w:val="002E3F0A"/>
-    <w:rPr>
-      <w:kern w:val="16"/>
-      <w:lang w:val="en-GB"/>
-    </w:rPr>
-  </w:style>
-  <w:style w:type="character" w:customStyle="1" w:styleId="ParaNoIndentChar">
-    <w:name w:val="ParaNoIndent Char"/>
-    <w:basedOn w:val="ParagraphChar"/>
-    <w:link w:val="ParaNoIndent"/>
-    <w:rsid w:val="002E3F0A"/>
-    <w:rPr>
-      <w:kern w:val="16"/>
-      <w:lang w:val="en-GB"/>
-    </w:rPr>
-  </w:style>
-  <w:style w:type="paragraph" w:styleId="BodyText">
-    <w:name w:val="Body Text"/>
-    <w:basedOn w:val="Normal"/>
-    <w:link w:val="BodyTextChar"/>
-    <w:uiPriority w:val="99"/>
-    <w:semiHidden/>
-    <w:unhideWhenUsed/>
-    <w:rsid w:val="005A7BB6"/>
-    <w:pPr>
-      <w:spacing w:after="120"/>
-    </w:pPr>
-  </w:style>
-  <w:style w:type="character" w:customStyle="1" w:styleId="BodyTextChar">
-    <w:name w:val="Body Text Char"/>
-    <w:basedOn w:val="DefaultParagraphFont"/>
-    <w:link w:val="BodyText"/>
-    <w:uiPriority w:val="99"/>
-    <w:semiHidden/>
-    <w:rsid w:val="005A7BB6"/>
-    <w:rPr>
-      <w:rFonts w:ascii="Times" w:hAnsi="Times"/>
-      <w:szCs w:val="24"/>
-      <w:lang w:val="en-GB"/>
-    </w:rPr>
-  </w:style>
-  <w:style w:type="paragraph" w:styleId="BodyTextFirstIndent">
-    <w:name w:val="Body Text First Indent"/>
-    <w:basedOn w:val="BodyText"/>
-    <w:link w:val="BodyTextFirstIndentChar"/>
-    <w:uiPriority w:val="99"/>
-    <w:unhideWhenUsed/>
-    <w:rsid w:val="005A7BB6"/>
-    <w:pPr>
-      <w:spacing w:after="0"/>
-      <w:ind w:firstLine="360"/>
-    </w:pPr>
-  </w:style>
-  <w:style w:type="character" w:customStyle="1" w:styleId="BodyTextFirstIndentChar">
-    <w:name w:val="Body Text First Indent Char"/>
-    <w:basedOn w:val="BodyTextChar"/>
-    <w:link w:val="BodyTextFirstIndent"/>
-    <w:uiPriority w:val="99"/>
-    <w:rsid w:val="005A7BB6"/>
-    <w:rPr>
-      <w:rFonts w:ascii="Times" w:hAnsi="Times"/>
-      <w:szCs w:val="24"/>
-      <w:lang w:val="en-GB"/>
+    <w:link w:val="JACoWReferenceurldoi"/>
+    <w:rsid w:val="00442BB1"/>
+    <w:rPr>
+      <w:rFonts w:ascii="Lucida Sans Typewriter" w:hAnsi="Lucida Sans Typewriter" w:cs="Courier New"/>
+      <w:sz w:val="15"/>
+      <w:szCs w:val="15"/>
     </w:rPr>
   </w:style>
 </w:styles>
@@ -4267,7 +3896,7 @@
 </file>
 
 <file path=customXml/itemProps1.xml><?xml version="1.0" encoding="utf-8"?>
-<ds:datastoreItem xmlns:ds="http://schemas.openxmlformats.org/officeDocument/2006/customXml" ds:itemID="{3F98AC4B-B28C-4749-B751-498F3B580D53}">
+<ds:datastoreItem xmlns:ds="http://schemas.openxmlformats.org/officeDocument/2006/customXml" ds:itemID="{E9122510-4F02-4659-9085-696BD4A4A643}">
   <ds:schemaRefs>
     <ds:schemaRef ds:uri="http://schemas.openxmlformats.org/officeDocument/2006/bibliography"/>
   </ds:schemaRefs>
